--- a/Zaoch/19/PAS5_19.docx
+++ b/Zaoch/19/PAS5_19.docx
@@ -555,6 +555,7 @@
           <w:b/>
           <w:sz w:val="28"/>
           <w:szCs w:val="26"/>
+          <w:lang w:val="en-US"/>
         </w:rPr>
       </w:pPr>
       <w:r>
@@ -571,8 +572,9 @@
           <w:b/>
           <w:sz w:val="28"/>
           <w:szCs w:val="26"/>
-        </w:rPr>
-        <w:t>1</w:t>
+          <w:lang w:val="en-US"/>
+        </w:rPr>
+        <w:t>9</w:t>
       </w:r>
     </w:p>
     <w:p>
@@ -717,7 +719,15 @@
                 <w:color w:val="000000"/>
                 <w:lang w:val="en-US"/>
               </w:rPr>
-              <w:t>11</w:t>
+              <w:t>1</w:t>
+            </w:r>
+            <w:r>
+              <w:rPr>
+                <w:rFonts w:ascii="Arial Narrow" w:hAnsi="Arial Narrow" w:cs="Arial"/>
+                <w:color w:val="000000"/>
+                <w:lang w:val="en-US"/>
+              </w:rPr>
+              <w:t>9</w:t>
             </w:r>
           </w:p>
         </w:tc>
@@ -732,16 +742,14 @@
               <w:rPr>
                 <w:rFonts w:ascii="Arial Narrow" w:hAnsi="Arial Narrow" w:cs="Arial"/>
                 <w:color w:val="000000"/>
-                <w:lang w:val="en-US"/>
-              </w:rPr>
-            </w:pPr>
-            <w:r>
-              <w:rPr>
-                <w:rFonts w:ascii="Arial Narrow" w:hAnsi="Arial Narrow" w:cs="Arial"/>
-                <w:color w:val="000000"/>
-                <w:lang w:val="en-US"/>
-              </w:rPr>
-              <w:t>Минск</w:t>
+              </w:rPr>
+            </w:pPr>
+            <w:r>
+              <w:rPr>
+                <w:rFonts w:ascii="Arial Narrow" w:hAnsi="Arial Narrow" w:cs="Arial"/>
+                <w:color w:val="000000"/>
+              </w:rPr>
+              <w:t>Санкт-Петербург</w:t>
             </w:r>
           </w:p>
         </w:tc>
@@ -1054,25 +1062,7 @@
                 <w:snapToGrid w:val="0"/>
                 <w:color w:val="000000"/>
               </w:rPr>
-              <w:t>устройства (</w:t>
-            </w:r>
-            <w:proofErr w:type="spellStart"/>
-            <w:r>
-              <w:rPr>
-                <w:rFonts w:ascii="Arial Narrow" w:hAnsi="Arial Narrow"/>
-                <w:snapToGrid w:val="0"/>
-                <w:color w:val="000000"/>
-              </w:rPr>
-              <w:t>руб</w:t>
-            </w:r>
-            <w:proofErr w:type="spellEnd"/>
-            <w:r>
-              <w:rPr>
-                <w:rFonts w:ascii="Arial Narrow" w:hAnsi="Arial Narrow"/>
-                <w:snapToGrid w:val="0"/>
-                <w:color w:val="000000"/>
-              </w:rPr>
-              <w:t>)</w:t>
+              <w:t>устройства (руб)</w:t>
             </w:r>
           </w:p>
         </w:tc>
@@ -1146,6 +1136,148 @@
                 <w:color w:val="000000"/>
                 <w:lang w:val="en-US"/>
               </w:rPr>
+              <w:t>A4 / A3</w:t>
+            </w:r>
+          </w:p>
+        </w:tc>
+        <w:tc>
+          <w:tcPr>
+            <w:tcW w:w="1549" w:type="dxa"/>
+          </w:tcPr>
+          <w:p>
+            <w:pPr>
+              <w:jc w:val="center"/>
+              <w:rPr>
+                <w:rFonts w:ascii="Arial Narrow" w:hAnsi="Arial Narrow"/>
+                <w:snapToGrid w:val="0"/>
+                <w:color w:val="000000"/>
+                <w:lang w:val="en-US"/>
+              </w:rPr>
+            </w:pPr>
+            <w:r>
+              <w:rPr>
+                <w:rFonts w:ascii="Arial Narrow" w:hAnsi="Arial Narrow" w:cs="Arial"/>
+                <w:color w:val="000000"/>
+                <w:lang w:val="en-US"/>
+              </w:rPr>
+              <w:t>24</w:t>
+            </w:r>
+          </w:p>
+        </w:tc>
+        <w:tc>
+          <w:tcPr>
+            <w:tcW w:w="2384" w:type="dxa"/>
+          </w:tcPr>
+          <w:p>
+            <w:pPr>
+              <w:rPr>
+                <w:rFonts w:ascii="Arial Narrow" w:hAnsi="Arial Narrow"/>
+                <w:snapToGrid w:val="0"/>
+                <w:color w:val="000000"/>
+              </w:rPr>
+            </w:pPr>
+            <w:r>
+              <w:rPr>
+                <w:rFonts w:ascii="Arial Narrow" w:hAnsi="Arial Narrow" w:cs="Arial"/>
+                <w:color w:val="000000"/>
+                <w:lang w:val="en-US"/>
+              </w:rPr>
+              <w:t>Seiko SL-11</w:t>
+            </w:r>
+          </w:p>
+        </w:tc>
+        <w:tc>
+          <w:tcPr>
+            <w:tcW w:w="1984" w:type="dxa"/>
+          </w:tcPr>
+          <w:p>
+            <w:pPr>
+              <w:jc w:val="center"/>
+              <w:rPr>
+                <w:rFonts w:ascii="Arial Narrow" w:hAnsi="Arial Narrow"/>
+                <w:snapToGrid w:val="0"/>
+                <w:color w:val="000000"/>
+              </w:rPr>
+            </w:pPr>
+            <w:r>
+              <w:rPr>
+                <w:rFonts w:ascii="Arial Narrow" w:hAnsi="Arial Narrow" w:cs="Arial"/>
+                <w:color w:val="000000"/>
+                <w:lang w:val="en-US"/>
+              </w:rPr>
+              <w:t>800</w:t>
+            </w:r>
+          </w:p>
+        </w:tc>
+      </w:tr>
+      <w:tr>
+        <w:trPr>
+          <w:trHeight w:val="228"/>
+          <w:jc w:val="center"/>
+        </w:trPr>
+        <w:tc>
+          <w:tcPr>
+            <w:tcW w:w="1355" w:type="dxa"/>
+          </w:tcPr>
+          <w:p>
+            <w:pPr>
+              <w:jc w:val="center"/>
+              <w:rPr>
+                <w:rFonts w:ascii="Arial Narrow" w:hAnsi="Arial Narrow"/>
+                <w:snapToGrid w:val="0"/>
+                <w:color w:val="000000"/>
+              </w:rPr>
+            </w:pPr>
+            <w:r>
+              <w:rPr>
+                <w:rFonts w:ascii="Arial Narrow" w:hAnsi="Arial Narrow"/>
+                <w:snapToGrid w:val="0"/>
+                <w:color w:val="000000"/>
+              </w:rPr>
+              <w:t>2</w:t>
+            </w:r>
+          </w:p>
+        </w:tc>
+        <w:tc>
+          <w:tcPr>
+            <w:tcW w:w="1290" w:type="dxa"/>
+          </w:tcPr>
+          <w:p>
+            <w:pPr>
+              <w:jc w:val="center"/>
+              <w:rPr>
+                <w:rFonts w:ascii="Arial Narrow" w:hAnsi="Arial Narrow" w:cs="Arial"/>
+                <w:color w:val="000000"/>
+              </w:rPr>
+            </w:pPr>
+            <w:r>
+              <w:rPr>
+                <w:rFonts w:ascii="Arial Narrow" w:hAnsi="Arial Narrow" w:cs="Arial"/>
+                <w:color w:val="000000"/>
+              </w:rPr>
+              <w:t>1</w:t>
+            </w:r>
+          </w:p>
+        </w:tc>
+        <w:tc>
+          <w:tcPr>
+            <w:tcW w:w="1639" w:type="dxa"/>
+          </w:tcPr>
+          <w:p>
+            <w:pPr>
+              <w:jc w:val="center"/>
+              <w:rPr>
+                <w:rFonts w:ascii="Arial Narrow" w:hAnsi="Arial Narrow" w:cs="Arial"/>
+                <w:color w:val="000000"/>
+                <w:lang w:val="en-US"/>
+              </w:rPr>
+            </w:pPr>
+            <w:r>
+              <w:rPr>
+                <w:rFonts w:ascii="Arial Narrow" w:hAnsi="Arial Narrow" w:cs="Arial"/>
+                <w:color w:val="000000"/>
+                <w:lang w:val="en-US"/>
+              </w:rPr>
               <w:t>A4</w:t>
             </w:r>
           </w:p>
@@ -1158,8 +1290,7 @@
             <w:pPr>
               <w:jc w:val="center"/>
               <w:rPr>
-                <w:rFonts w:ascii="Arial Narrow" w:hAnsi="Arial Narrow"/>
-                <w:snapToGrid w:val="0"/>
+                <w:rFonts w:ascii="Arial Narrow" w:hAnsi="Arial Narrow" w:cs="Arial"/>
                 <w:color w:val="000000"/>
                 <w:lang w:val="en-US"/>
               </w:rPr>
@@ -1181,18 +1312,18 @@
           <w:p>
             <w:pPr>
               <w:rPr>
-                <w:rFonts w:ascii="Arial Narrow" w:hAnsi="Arial Narrow"/>
-                <w:snapToGrid w:val="0"/>
-                <w:color w:val="000000"/>
-              </w:rPr>
-            </w:pPr>
-            <w:r>
-              <w:rPr>
                 <w:rFonts w:ascii="Arial Narrow" w:hAnsi="Arial Narrow" w:cs="Arial"/>
                 <w:color w:val="000000"/>
                 <w:lang w:val="en-US"/>
               </w:rPr>
-              <w:t>Epson CX 4400</w:t>
+            </w:pPr>
+            <w:r>
+              <w:rPr>
+                <w:rFonts w:ascii="Arial Narrow" w:hAnsi="Arial Narrow" w:cs="Arial"/>
+                <w:color w:val="000000"/>
+                <w:lang w:val="en-US"/>
+              </w:rPr>
+              <w:t>Sharp FX-125</w:t>
             </w:r>
           </w:p>
         </w:tc>
@@ -1204,18 +1335,18 @@
             <w:pPr>
               <w:jc w:val="center"/>
               <w:rPr>
-                <w:rFonts w:ascii="Arial Narrow" w:hAnsi="Arial Narrow"/>
-                <w:snapToGrid w:val="0"/>
-                <w:color w:val="000000"/>
-              </w:rPr>
-            </w:pPr>
-            <w:r>
-              <w:rPr>
                 <w:rFonts w:ascii="Arial Narrow" w:hAnsi="Arial Narrow" w:cs="Arial"/>
                 <w:color w:val="000000"/>
                 <w:lang w:val="en-US"/>
               </w:rPr>
-              <w:t>210</w:t>
+            </w:pPr>
+            <w:r>
+              <w:rPr>
+                <w:rFonts w:ascii="Arial Narrow" w:hAnsi="Arial Narrow" w:cs="Arial"/>
+                <w:color w:val="000000"/>
+                <w:lang w:val="en-US"/>
+              </w:rPr>
+              <w:t>190</w:t>
             </w:r>
           </w:p>
         </w:tc>
@@ -1411,21 +1542,7 @@
               <w:rPr>
                 <w:rFonts w:ascii="Arial Narrow" w:hAnsi="Arial Narrow" w:cs="Arial"/>
               </w:rPr>
-              <w:t xml:space="preserve">кол-во </w:t>
-            </w:r>
-            <w:proofErr w:type="gramStart"/>
-            <w:r>
-              <w:rPr>
-                <w:rFonts w:ascii="Arial Narrow" w:hAnsi="Arial Narrow" w:cs="Arial"/>
-              </w:rPr>
-              <w:t>ядер  x</w:t>
-            </w:r>
-            <w:proofErr w:type="gramEnd"/>
-            <w:r>
-              <w:rPr>
-                <w:rFonts w:ascii="Arial Narrow" w:hAnsi="Arial Narrow" w:cs="Arial"/>
-              </w:rPr>
-              <w:t xml:space="preserve"> частота</w:t>
+              <w:t>кол-во ядер  x частота</w:t>
             </w:r>
           </w:p>
         </w:tc>
@@ -1694,8 +1811,9 @@
             </w:pPr>
             <w:r>
               <w:rPr>
-                <w:rFonts w:ascii="Arial Narrow" w:hAnsi="Arial Narrow"/>
-                <w:snapToGrid w:val="0"/>
+                <w:rFonts w:ascii="Arial Narrow" w:hAnsi="Arial Narrow" w:cs="Arial"/>
+                <w:color w:val="000000"/>
+                <w:lang w:val="en-US"/>
               </w:rPr>
               <w:t>1</w:t>
             </w:r>
@@ -1715,8 +1833,10 @@
             <w:r>
               <w:rPr>
                 <w:rFonts w:ascii="Arial Narrow" w:hAnsi="Arial Narrow" w:cs="Arial"/>
-              </w:rPr>
-              <w:t>Пилот</w:t>
+                <w:color w:val="000000"/>
+                <w:lang w:val="en-US"/>
+              </w:rPr>
+              <w:t>Катран</w:t>
             </w:r>
           </w:p>
         </w:tc>
@@ -1735,8 +1855,10 @@
             <w:r>
               <w:rPr>
                 <w:rFonts w:ascii="Arial Narrow" w:hAnsi="Arial Narrow" w:cs="Arial"/>
-              </w:rPr>
-              <w:t>4 x 3.1GHz</w:t>
+                <w:color w:val="000000"/>
+                <w:lang w:val="en-US"/>
+              </w:rPr>
+              <w:t>6 x 3.3GHz</w:t>
             </w:r>
           </w:p>
         </w:tc>
@@ -1754,17 +1876,11 @@
             <w:r>
               <w:rPr>
                 <w:rFonts w:ascii="Arial Narrow" w:hAnsi="Arial Narrow" w:cs="Arial"/>
-              </w:rPr>
-              <w:t xml:space="preserve">6 </w:t>
-            </w:r>
-            <w:proofErr w:type="spellStart"/>
-            <w:r>
-              <w:rPr>
-                <w:rFonts w:ascii="Arial Narrow" w:hAnsi="Arial Narrow" w:cs="Arial"/>
-              </w:rPr>
-              <w:t>Gb</w:t>
-            </w:r>
-            <w:proofErr w:type="spellEnd"/>
+                <w:color w:val="000000"/>
+                <w:lang w:val="en-US"/>
+              </w:rPr>
+              <w:t>16 Gb</w:t>
+            </w:r>
           </w:p>
         </w:tc>
         <w:tc>
@@ -1781,17 +1897,11 @@
             <w:r>
               <w:rPr>
                 <w:rFonts w:ascii="Arial Narrow" w:hAnsi="Arial Narrow" w:cs="Arial"/>
-              </w:rPr>
-              <w:t xml:space="preserve">1.2 </w:t>
-            </w:r>
-            <w:proofErr w:type="spellStart"/>
-            <w:r>
-              <w:rPr>
-                <w:rFonts w:ascii="Arial Narrow" w:hAnsi="Arial Narrow" w:cs="Arial"/>
-              </w:rPr>
-              <w:t>Tb</w:t>
-            </w:r>
-            <w:proofErr w:type="spellEnd"/>
+                <w:color w:val="000000"/>
+                <w:lang w:val="en-US"/>
+              </w:rPr>
+              <w:t>2 Tb</w:t>
+            </w:r>
           </w:p>
         </w:tc>
         <w:tc>
@@ -1808,6 +1918,8 @@
             <w:r>
               <w:rPr>
                 <w:rFonts w:ascii="Arial Narrow" w:hAnsi="Arial Narrow" w:cs="Arial"/>
+                <w:color w:val="000000"/>
+                <w:lang w:val="en-US"/>
               </w:rPr>
               <w:t>LCD</w:t>
             </w:r>
@@ -1827,8 +1939,10 @@
             <w:r>
               <w:rPr>
                 <w:rFonts w:ascii="Arial Narrow" w:hAnsi="Arial Narrow" w:cs="Arial"/>
-              </w:rPr>
-              <w:t>22”</w:t>
+                <w:color w:val="000000"/>
+                <w:lang w:val="en-US"/>
+              </w:rPr>
+              <w:t>27”</w:t>
             </w:r>
           </w:p>
         </w:tc>
@@ -1846,8 +1960,10 @@
             <w:r>
               <w:rPr>
                 <w:rFonts w:ascii="Arial Narrow" w:hAnsi="Arial Narrow" w:cs="Arial"/>
-              </w:rPr>
-              <w:t>12</w:t>
+                <w:color w:val="000000"/>
+                <w:lang w:val="en-US"/>
+              </w:rPr>
+              <w:t>24</w:t>
             </w:r>
           </w:p>
         </w:tc>
@@ -1865,6 +1981,8 @@
             <w:r>
               <w:rPr>
                 <w:rFonts w:ascii="Arial Narrow" w:hAnsi="Arial Narrow" w:cs="Arial"/>
+                <w:color w:val="000000"/>
+                <w:lang w:val="en-US"/>
               </w:rPr>
               <w:t>01.02.2012</w:t>
             </w:r>
@@ -1885,8 +2003,10 @@
             <w:r>
               <w:rPr>
                 <w:rFonts w:ascii="Arial Narrow" w:hAnsi="Arial Narrow" w:cs="Arial"/>
-              </w:rPr>
-              <w:t>752</w:t>
+                <w:color w:val="000000"/>
+                <w:lang w:val="en-US"/>
+              </w:rPr>
+              <w:t>1418</w:t>
             </w:r>
           </w:p>
         </w:tc>
@@ -1909,8 +2029,9 @@
             </w:pPr>
             <w:r>
               <w:rPr>
-                <w:rFonts w:ascii="Arial Narrow" w:hAnsi="Arial Narrow"/>
-                <w:snapToGrid w:val="0"/>
+                <w:rFonts w:ascii="Arial Narrow" w:hAnsi="Arial Narrow" w:cs="Arial"/>
+                <w:color w:val="000000"/>
+                <w:lang w:val="en-US"/>
               </w:rPr>
               <w:t>2</w:t>
             </w:r>
@@ -1930,6 +2051,8 @@
             <w:r>
               <w:rPr>
                 <w:rFonts w:ascii="Arial Narrow" w:hAnsi="Arial Narrow" w:cs="Arial"/>
+                <w:color w:val="000000"/>
+                <w:lang w:val="en-US"/>
               </w:rPr>
               <w:t>Пилот</w:t>
             </w:r>
@@ -1950,8 +2073,10 @@
             <w:r>
               <w:rPr>
                 <w:rFonts w:ascii="Arial Narrow" w:hAnsi="Arial Narrow" w:cs="Arial"/>
-              </w:rPr>
-              <w:t>4 x 3.5GHz</w:t>
+                <w:color w:val="000000"/>
+                <w:lang w:val="en-US"/>
+              </w:rPr>
+              <w:t>4 x 3.1GHz</w:t>
             </w:r>
           </w:p>
         </w:tc>
@@ -1969,17 +2094,11 @@
             <w:r>
               <w:rPr>
                 <w:rFonts w:ascii="Arial Narrow" w:hAnsi="Arial Narrow" w:cs="Arial"/>
-              </w:rPr>
-              <w:t xml:space="preserve">6 </w:t>
-            </w:r>
-            <w:proofErr w:type="spellStart"/>
-            <w:r>
-              <w:rPr>
-                <w:rFonts w:ascii="Arial Narrow" w:hAnsi="Arial Narrow" w:cs="Arial"/>
-              </w:rPr>
-              <w:t>Gb</w:t>
-            </w:r>
-            <w:proofErr w:type="spellEnd"/>
+                <w:color w:val="000000"/>
+                <w:lang w:val="en-US"/>
+              </w:rPr>
+              <w:t>6 Gb</w:t>
+            </w:r>
           </w:p>
         </w:tc>
         <w:tc>
@@ -1996,17 +2115,11 @@
             <w:r>
               <w:rPr>
                 <w:rFonts w:ascii="Arial Narrow" w:hAnsi="Arial Narrow" w:cs="Arial"/>
-              </w:rPr>
-              <w:t xml:space="preserve">2 </w:t>
-            </w:r>
-            <w:proofErr w:type="spellStart"/>
-            <w:r>
-              <w:rPr>
-                <w:rFonts w:ascii="Arial Narrow" w:hAnsi="Arial Narrow" w:cs="Arial"/>
-              </w:rPr>
-              <w:t>Tb</w:t>
-            </w:r>
-            <w:proofErr w:type="spellEnd"/>
+                <w:color w:val="000000"/>
+                <w:lang w:val="en-US"/>
+              </w:rPr>
+              <w:t>1.2 Tb</w:t>
+            </w:r>
           </w:p>
         </w:tc>
         <w:tc>
@@ -2023,8 +2136,10 @@
             <w:r>
               <w:rPr>
                 <w:rFonts w:ascii="Arial Narrow" w:hAnsi="Arial Narrow" w:cs="Arial"/>
-              </w:rPr>
-              <w:t>CRT</w:t>
+                <w:color w:val="000000"/>
+                <w:lang w:val="en-US"/>
+              </w:rPr>
+              <w:t>LCD</w:t>
             </w:r>
           </w:p>
         </w:tc>
@@ -2042,8 +2157,10 @@
             <w:r>
               <w:rPr>
                 <w:rFonts w:ascii="Arial Narrow" w:hAnsi="Arial Narrow" w:cs="Arial"/>
-              </w:rPr>
-              <w:t>26”</w:t>
+                <w:color w:val="000000"/>
+                <w:lang w:val="en-US"/>
+              </w:rPr>
+              <w:t>22”</w:t>
             </w:r>
           </w:p>
         </w:tc>
@@ -2061,8 +2178,10 @@
             <w:r>
               <w:rPr>
                 <w:rFonts w:ascii="Arial Narrow" w:hAnsi="Arial Narrow" w:cs="Arial"/>
-              </w:rPr>
-              <w:t>24</w:t>
+                <w:color w:val="000000"/>
+                <w:lang w:val="en-US"/>
+              </w:rPr>
+              <w:t>12</w:t>
             </w:r>
           </w:p>
         </w:tc>
@@ -2080,6 +2199,8 @@
             <w:r>
               <w:rPr>
                 <w:rFonts w:ascii="Arial Narrow" w:hAnsi="Arial Narrow" w:cs="Arial"/>
+                <w:color w:val="000000"/>
+                <w:lang w:val="en-US"/>
               </w:rPr>
               <w:t>01.02.2012</w:t>
             </w:r>
@@ -2100,215 +2221,10 @@
             <w:r>
               <w:rPr>
                 <w:rFonts w:ascii="Arial Narrow" w:hAnsi="Arial Narrow" w:cs="Arial"/>
-              </w:rPr>
-              <w:t>1048</w:t>
-            </w:r>
-          </w:p>
-        </w:tc>
-      </w:tr>
-      <w:tr>
-        <w:trPr>
-          <w:jc w:val="center"/>
-        </w:trPr>
-        <w:tc>
-          <w:tcPr>
-            <w:tcW w:w="721" w:type="dxa"/>
-          </w:tcPr>
-          <w:p>
-            <w:pPr>
-              <w:jc w:val="center"/>
-              <w:rPr>
-                <w:rFonts w:ascii="Arial Narrow" w:hAnsi="Arial Narrow"/>
-                <w:snapToGrid w:val="0"/>
-              </w:rPr>
-            </w:pPr>
-            <w:r>
-              <w:rPr>
-                <w:rFonts w:ascii="Arial Narrow" w:hAnsi="Arial Narrow"/>
-                <w:snapToGrid w:val="0"/>
-              </w:rPr>
-              <w:t>3</w:t>
-            </w:r>
-          </w:p>
-        </w:tc>
-        <w:tc>
-          <w:tcPr>
-            <w:tcW w:w="789" w:type="dxa"/>
-          </w:tcPr>
-          <w:p>
-            <w:pPr>
-              <w:jc w:val="center"/>
-              <w:rPr>
-                <w:rFonts w:ascii="Arial Narrow" w:hAnsi="Arial Narrow" w:cs="Arial"/>
-              </w:rPr>
-            </w:pPr>
-            <w:r>
-              <w:rPr>
-                <w:rFonts w:ascii="Arial Narrow" w:hAnsi="Arial Narrow" w:cs="Arial"/>
-              </w:rPr>
-              <w:t>Эврика</w:t>
-            </w:r>
-          </w:p>
-        </w:tc>
-        <w:tc>
-          <w:tcPr>
-            <w:tcW w:w="1449" w:type="dxa"/>
-          </w:tcPr>
-          <w:p>
-            <w:pPr>
-              <w:ind w:right="-23" w:hanging="119"/>
-              <w:jc w:val="center"/>
-              <w:rPr>
-                <w:rFonts w:ascii="Arial Narrow" w:hAnsi="Arial Narrow" w:cs="Arial"/>
-              </w:rPr>
-            </w:pPr>
-            <w:r>
-              <w:rPr>
-                <w:rFonts w:ascii="Arial Narrow" w:hAnsi="Arial Narrow" w:cs="Arial"/>
-              </w:rPr>
-              <w:t>4 x 3GHz</w:t>
-            </w:r>
-          </w:p>
-        </w:tc>
-        <w:tc>
-          <w:tcPr>
-            <w:tcW w:w="1231" w:type="dxa"/>
-          </w:tcPr>
-          <w:p>
-            <w:pPr>
-              <w:jc w:val="center"/>
-              <w:rPr>
-                <w:rFonts w:ascii="Arial Narrow" w:hAnsi="Arial Narrow" w:cs="Arial"/>
-              </w:rPr>
-            </w:pPr>
-            <w:r>
-              <w:rPr>
-                <w:rFonts w:ascii="Arial Narrow" w:hAnsi="Arial Narrow" w:cs="Arial"/>
-              </w:rPr>
-              <w:t xml:space="preserve">6 </w:t>
-            </w:r>
-            <w:proofErr w:type="spellStart"/>
-            <w:r>
-              <w:rPr>
-                <w:rFonts w:ascii="Arial Narrow" w:hAnsi="Arial Narrow" w:cs="Arial"/>
-              </w:rPr>
-              <w:t>Gb</w:t>
-            </w:r>
-            <w:proofErr w:type="spellEnd"/>
-          </w:p>
-        </w:tc>
-        <w:tc>
-          <w:tcPr>
-            <w:tcW w:w="907" w:type="dxa"/>
-          </w:tcPr>
-          <w:p>
-            <w:pPr>
-              <w:jc w:val="center"/>
-              <w:rPr>
-                <w:rFonts w:ascii="Arial Narrow" w:hAnsi="Arial Narrow" w:cs="Arial"/>
-              </w:rPr>
-            </w:pPr>
-            <w:r>
-              <w:rPr>
-                <w:rFonts w:ascii="Arial Narrow" w:hAnsi="Arial Narrow" w:cs="Arial"/>
-              </w:rPr>
-              <w:t>1.Tb</w:t>
-            </w:r>
-          </w:p>
-        </w:tc>
-        <w:tc>
-          <w:tcPr>
-            <w:tcW w:w="951" w:type="dxa"/>
-          </w:tcPr>
-          <w:p>
-            <w:pPr>
-              <w:jc w:val="center"/>
-              <w:rPr>
-                <w:rFonts w:ascii="Arial Narrow" w:hAnsi="Arial Narrow" w:cs="Arial"/>
-              </w:rPr>
-            </w:pPr>
-            <w:r>
-              <w:rPr>
-                <w:rFonts w:ascii="Arial Narrow" w:hAnsi="Arial Narrow" w:cs="Arial"/>
-              </w:rPr>
-              <w:t>LCD</w:t>
-            </w:r>
-          </w:p>
-        </w:tc>
-        <w:tc>
-          <w:tcPr>
-            <w:tcW w:w="951" w:type="dxa"/>
-          </w:tcPr>
-          <w:p>
-            <w:pPr>
-              <w:jc w:val="center"/>
-              <w:rPr>
-                <w:rFonts w:ascii="Arial Narrow" w:hAnsi="Arial Narrow" w:cs="Arial"/>
-              </w:rPr>
-            </w:pPr>
-            <w:r>
-              <w:rPr>
-                <w:rFonts w:ascii="Arial Narrow" w:hAnsi="Arial Narrow" w:cs="Arial"/>
-              </w:rPr>
-              <w:t>21.5”</w:t>
-            </w:r>
-          </w:p>
-        </w:tc>
-        <w:tc>
-          <w:tcPr>
-            <w:tcW w:w="899" w:type="dxa"/>
-          </w:tcPr>
-          <w:p>
-            <w:pPr>
-              <w:jc w:val="center"/>
-              <w:rPr>
-                <w:rFonts w:ascii="Arial Narrow" w:hAnsi="Arial Narrow" w:cs="Arial"/>
-              </w:rPr>
-            </w:pPr>
-            <w:r>
-              <w:rPr>
-                <w:rFonts w:ascii="Arial Narrow" w:hAnsi="Arial Narrow" w:cs="Arial"/>
-              </w:rPr>
-              <w:t>12</w:t>
-            </w:r>
-          </w:p>
-        </w:tc>
-        <w:tc>
-          <w:tcPr>
-            <w:tcW w:w="1264" w:type="dxa"/>
-          </w:tcPr>
-          <w:p>
-            <w:pPr>
-              <w:jc w:val="center"/>
-              <w:rPr>
-                <w:rFonts w:ascii="Arial Narrow" w:hAnsi="Arial Narrow" w:cs="Arial"/>
-              </w:rPr>
-            </w:pPr>
-            <w:r>
-              <w:rPr>
-                <w:rFonts w:ascii="Arial Narrow" w:hAnsi="Arial Narrow" w:cs="Arial"/>
-              </w:rPr>
-              <w:t>01.02.2012</w:t>
-            </w:r>
-          </w:p>
-        </w:tc>
-        <w:tc>
-          <w:tcPr>
-            <w:tcW w:w="1039" w:type="dxa"/>
-            <w:vAlign w:val="bottom"/>
-          </w:tcPr>
-          <w:p>
-            <w:pPr>
-              <w:jc w:val="center"/>
-              <w:rPr>
-                <w:rFonts w:ascii="Arial Narrow" w:hAnsi="Arial Narrow" w:cs="Arial"/>
-              </w:rPr>
-            </w:pPr>
-            <w:r>
-              <w:rPr>
-                <w:rFonts w:ascii="Arial Narrow" w:hAnsi="Arial Narrow" w:cs="Arial"/>
-              </w:rPr>
-              <w:t>849</w:t>
+                <w:color w:val="000000"/>
+                <w:lang w:val="en-US"/>
+              </w:rPr>
+              <w:t>752</w:t>
             </w:r>
           </w:p>
         </w:tc>
@@ -2578,22 +2494,20 @@
               <w:rPr>
                 <w:rFonts w:ascii="Arial Narrow" w:hAnsi="Arial Narrow" w:cs="Arial"/>
                 <w:color w:val="000000"/>
+              </w:rPr>
+            </w:pPr>
+            <w:r>
+              <w:rPr>
+                <w:rFonts w:ascii="Arial Narrow" w:hAnsi="Arial Narrow" w:cs="Arial"/>
+              </w:rPr>
+              <w:t xml:space="preserve">Windows </w:t>
+            </w:r>
+            <w:r>
+              <w:rPr>
+                <w:rFonts w:ascii="Arial Narrow" w:hAnsi="Arial Narrow" w:cs="Arial"/>
                 <w:lang w:val="en-US"/>
               </w:rPr>
-            </w:pPr>
-            <w:proofErr w:type="spellStart"/>
-            <w:r>
-              <w:rPr>
-                <w:rFonts w:ascii="Arial Narrow" w:hAnsi="Arial Narrow" w:cs="Arial"/>
-              </w:rPr>
-              <w:t>Windows</w:t>
-            </w:r>
-            <w:proofErr w:type="spellEnd"/>
-            <w:r>
-              <w:rPr>
-                <w:rFonts w:ascii="Arial Narrow" w:hAnsi="Arial Narrow" w:cs="Arial"/>
-              </w:rPr>
-              <w:t xml:space="preserve"> 7</w:t>
+              <w:t>XP</w:t>
             </w:r>
           </w:p>
         </w:tc>
@@ -2612,7 +2526,25 @@
               <w:rPr>
                 <w:rFonts w:ascii="Arial Narrow" w:hAnsi="Arial Narrow" w:cs="Arial"/>
               </w:rPr>
-              <w:t>2011</w:t>
+              <w:t>20</w:t>
+            </w:r>
+            <w:r>
+              <w:rPr>
+                <w:rFonts w:ascii="Arial Narrow" w:hAnsi="Arial Narrow" w:cs="Arial"/>
+              </w:rPr>
+              <w:t>0</w:t>
+            </w:r>
+            <w:r>
+              <w:rPr>
+                <w:rFonts w:ascii="Arial Narrow" w:hAnsi="Arial Narrow" w:cs="Arial"/>
+              </w:rPr>
+              <w:t>1</w:t>
+            </w:r>
+            <w:r>
+              <w:rPr>
+                <w:rFonts w:ascii="Arial Narrow" w:hAnsi="Arial Narrow" w:cs="Arial"/>
+              </w:rPr>
+              <w:t>.11</w:t>
             </w:r>
           </w:p>
         </w:tc>
@@ -2631,7 +2563,7 @@
               <w:rPr>
                 <w:rFonts w:ascii="Arial Narrow" w:hAnsi="Arial Narrow" w:cs="Arial"/>
               </w:rPr>
-              <w:t>260</w:t>
+              <w:t>100</w:t>
             </w:r>
           </w:p>
         </w:tc>
@@ -2679,16 +2611,15 @@
               <w:rPr>
                 <w:rFonts w:ascii="Arial Narrow" w:hAnsi="Arial Narrow" w:cs="Arial"/>
               </w:rPr>
-              <w:t>ИС – 1</w:t>
-            </w:r>
-            <w:proofErr w:type="gramStart"/>
-            <w:r>
-              <w:rPr>
-                <w:rFonts w:ascii="Arial Narrow" w:hAnsi="Arial Narrow" w:cs="Arial"/>
-              </w:rPr>
-              <w:t>С:Бухгалтерия</w:t>
-            </w:r>
-            <w:proofErr w:type="gramEnd"/>
+              <w:t xml:space="preserve">ОС </w:t>
+            </w:r>
+            <w:r>
+              <w:rPr>
+                <w:rFonts w:ascii="Arial Narrow" w:hAnsi="Arial Narrow" w:cs="Arial"/>
+                <w:lang w:val="en-US"/>
+              </w:rPr>
+              <w:t>UNIX</w:t>
+            </w:r>
           </w:p>
         </w:tc>
         <w:tc>
@@ -2706,7 +2637,7 @@
               <w:rPr>
                 <w:rFonts w:ascii="Arial Narrow" w:hAnsi="Arial Narrow" w:cs="Arial"/>
               </w:rPr>
-              <w:t>7.7</w:t>
+              <w:t>6</w:t>
             </w:r>
           </w:p>
         </w:tc>
@@ -2725,7 +2656,7 @@
               <w:rPr>
                 <w:rFonts w:ascii="Arial Narrow" w:hAnsi="Arial Narrow" w:cs="Arial"/>
               </w:rPr>
-              <w:t>500</w:t>
+              <w:t>50</w:t>
             </w:r>
           </w:p>
         </w:tc>
@@ -2766,17 +2697,21 @@
               <w:rPr>
                 <w:rFonts w:ascii="Arial Narrow" w:hAnsi="Arial Narrow" w:cs="Arial"/>
                 <w:color w:val="000000"/>
+              </w:rPr>
+            </w:pPr>
+            <w:r>
+              <w:rPr>
+                <w:rFonts w:ascii="Arial Narrow" w:hAnsi="Arial Narrow" w:cs="Arial"/>
+              </w:rPr>
+              <w:t xml:space="preserve">СУБД </w:t>
+            </w:r>
+            <w:r>
+              <w:rPr>
+                <w:rFonts w:ascii="Arial Narrow" w:hAnsi="Arial Narrow" w:cs="Arial"/>
                 <w:lang w:val="en-US"/>
               </w:rPr>
-            </w:pPr>
-            <w:proofErr w:type="spellStart"/>
-            <w:r>
-              <w:rPr>
-                <w:rFonts w:ascii="Arial Narrow" w:hAnsi="Arial Narrow" w:cs="Arial"/>
-              </w:rPr>
-              <w:t>MySQL</w:t>
-            </w:r>
-            <w:proofErr w:type="spellEnd"/>
+              <w:t>Teradata</w:t>
+            </w:r>
           </w:p>
         </w:tc>
         <w:tc>
@@ -2794,7 +2729,7 @@
               <w:rPr>
                 <w:rFonts w:ascii="Arial Narrow" w:hAnsi="Arial Narrow" w:cs="Arial"/>
               </w:rPr>
-              <w:t>9.7</w:t>
+              <w:t>2</w:t>
             </w:r>
           </w:p>
         </w:tc>
@@ -2813,7 +2748,7 @@
               <w:rPr>
                 <w:rFonts w:ascii="Arial Narrow" w:hAnsi="Arial Narrow" w:cs="Arial"/>
               </w:rPr>
-              <w:t>50</w:t>
+              <w:t>300</w:t>
             </w:r>
           </w:p>
         </w:tc>
@@ -2858,28 +2793,12 @@
                 <w:lang w:val="en-US"/>
               </w:rPr>
             </w:pPr>
-            <w:proofErr w:type="spellStart"/>
-            <w:r>
-              <w:rPr>
-                <w:rFonts w:ascii="Arial Narrow" w:hAnsi="Arial Narrow" w:cs="Arial"/>
-              </w:rPr>
-              <w:t>Microsoft</w:t>
-            </w:r>
-            <w:proofErr w:type="spellEnd"/>
-            <w:r>
-              <w:rPr>
-                <w:rFonts w:ascii="Arial Narrow" w:hAnsi="Arial Narrow" w:cs="Arial"/>
-              </w:rPr>
-              <w:t xml:space="preserve"> </w:t>
-            </w:r>
-            <w:proofErr w:type="spellStart"/>
-            <w:r>
-              <w:rPr>
-                <w:rFonts w:ascii="Arial Narrow" w:hAnsi="Arial Narrow" w:cs="Arial"/>
-              </w:rPr>
-              <w:t>Office</w:t>
-            </w:r>
-            <w:proofErr w:type="spellEnd"/>
+            <w:r>
+              <w:rPr>
+                <w:rFonts w:ascii="Arial Narrow" w:hAnsi="Arial Narrow" w:cs="Arial"/>
+              </w:rPr>
+              <w:t>Microsoft Office</w:t>
+            </w:r>
           </w:p>
         </w:tc>
         <w:tc>
@@ -2918,6 +2837,179 @@
                 <w:rFonts w:ascii="Arial Narrow" w:hAnsi="Arial Narrow" w:cs="Arial"/>
               </w:rPr>
               <w:t>240</w:t>
+            </w:r>
+          </w:p>
+        </w:tc>
+      </w:tr>
+      <w:tr>
+        <w:trPr>
+          <w:jc w:val="center"/>
+        </w:trPr>
+        <w:tc>
+          <w:tcPr>
+            <w:tcW w:w="1129" w:type="dxa"/>
+          </w:tcPr>
+          <w:p>
+            <w:pPr>
+              <w:jc w:val="center"/>
+              <w:rPr>
+                <w:rFonts w:ascii="Arial Narrow" w:hAnsi="Arial Narrow" w:cs="Arial"/>
+              </w:rPr>
+            </w:pPr>
+            <w:r>
+              <w:rPr>
+                <w:rFonts w:ascii="Arial Narrow" w:hAnsi="Arial Narrow" w:cs="Arial"/>
+              </w:rPr>
+              <w:t>5</w:t>
+            </w:r>
+          </w:p>
+        </w:tc>
+        <w:tc>
+          <w:tcPr>
+            <w:tcW w:w="2268" w:type="dxa"/>
+          </w:tcPr>
+          <w:p>
+            <w:pPr>
+              <w:jc w:val="center"/>
+              <w:rPr>
+                <w:rFonts w:ascii="Arial Narrow" w:hAnsi="Arial Narrow" w:cs="Arial"/>
+              </w:rPr>
+            </w:pPr>
+            <w:r>
+              <w:rPr>
+                <w:rFonts w:ascii="Arial Narrow" w:hAnsi="Arial Narrow" w:cs="Arial"/>
+              </w:rPr>
+              <w:t>ИС – 1С:Предприятие</w:t>
+            </w:r>
+          </w:p>
+        </w:tc>
+        <w:tc>
+          <w:tcPr>
+            <w:tcW w:w="851" w:type="dxa"/>
+          </w:tcPr>
+          <w:p>
+            <w:pPr>
+              <w:jc w:val="center"/>
+              <w:rPr>
+                <w:rFonts w:ascii="Arial Narrow" w:hAnsi="Arial Narrow" w:cs="Arial"/>
+              </w:rPr>
+            </w:pPr>
+            <w:r>
+              <w:rPr>
+                <w:rFonts w:ascii="Arial Narrow" w:hAnsi="Arial Narrow" w:cs="Arial"/>
+                <w:color w:val="000000"/>
+                <w:lang w:val="en-US"/>
+              </w:rPr>
+              <w:t>8.1</w:t>
+            </w:r>
+          </w:p>
+        </w:tc>
+        <w:tc>
+          <w:tcPr>
+            <w:tcW w:w="1418" w:type="dxa"/>
+          </w:tcPr>
+          <w:p>
+            <w:pPr>
+              <w:jc w:val="center"/>
+              <w:rPr>
+                <w:rFonts w:ascii="Arial Narrow" w:hAnsi="Arial Narrow" w:cs="Arial"/>
+              </w:rPr>
+            </w:pPr>
+            <w:r>
+              <w:rPr>
+                <w:rFonts w:ascii="Arial Narrow" w:hAnsi="Arial Narrow" w:cs="Arial"/>
+              </w:rPr>
+              <w:t>800</w:t>
+            </w:r>
+          </w:p>
+        </w:tc>
+      </w:tr>
+      <w:tr>
+        <w:trPr>
+          <w:jc w:val="center"/>
+        </w:trPr>
+        <w:tc>
+          <w:tcPr>
+            <w:tcW w:w="1129" w:type="dxa"/>
+          </w:tcPr>
+          <w:p>
+            <w:pPr>
+              <w:jc w:val="center"/>
+              <w:rPr>
+                <w:rFonts w:ascii="Arial Narrow" w:hAnsi="Arial Narrow" w:cs="Arial"/>
+              </w:rPr>
+            </w:pPr>
+            <w:r>
+              <w:rPr>
+                <w:rFonts w:ascii="Arial Narrow" w:hAnsi="Arial Narrow" w:cs="Arial"/>
+              </w:rPr>
+              <w:t>6</w:t>
+            </w:r>
+          </w:p>
+        </w:tc>
+        <w:tc>
+          <w:tcPr>
+            <w:tcW w:w="2268" w:type="dxa"/>
+          </w:tcPr>
+          <w:p>
+            <w:pPr>
+              <w:jc w:val="center"/>
+              <w:rPr>
+                <w:rFonts w:ascii="Arial Narrow" w:hAnsi="Arial Narrow" w:cs="Arial"/>
+              </w:rPr>
+            </w:pPr>
+            <w:r>
+              <w:rPr>
+                <w:rFonts w:ascii="Arial Narrow" w:hAnsi="Arial Narrow" w:cs="Arial"/>
+              </w:rPr>
+              <w:t xml:space="preserve">СУБД </w:t>
+            </w:r>
+            <w:r>
+              <w:rPr>
+                <w:rFonts w:ascii="Arial Narrow" w:hAnsi="Arial Narrow" w:cs="Arial"/>
+                <w:lang w:val="en-US"/>
+              </w:rPr>
+              <w:t>DB2</w:t>
+            </w:r>
+          </w:p>
+        </w:tc>
+        <w:tc>
+          <w:tcPr>
+            <w:tcW w:w="851" w:type="dxa"/>
+          </w:tcPr>
+          <w:p>
+            <w:pPr>
+              <w:jc w:val="center"/>
+              <w:rPr>
+                <w:rFonts w:ascii="Arial Narrow" w:hAnsi="Arial Narrow" w:cs="Arial"/>
+              </w:rPr>
+            </w:pPr>
+            <w:r>
+              <w:rPr>
+                <w:rFonts w:ascii="Arial Narrow" w:hAnsi="Arial Narrow" w:cs="Arial"/>
+                <w:color w:val="000000"/>
+                <w:lang w:val="en-US"/>
+              </w:rPr>
+              <w:t>11.5</w:t>
+            </w:r>
+          </w:p>
+        </w:tc>
+        <w:tc>
+          <w:tcPr>
+            <w:tcW w:w="1418" w:type="dxa"/>
+          </w:tcPr>
+          <w:p>
+            <w:pPr>
+              <w:jc w:val="center"/>
+              <w:rPr>
+                <w:rFonts w:ascii="Arial Narrow" w:hAnsi="Arial Narrow" w:cs="Arial"/>
+              </w:rPr>
+            </w:pPr>
+            <w:r>
+              <w:rPr>
+                <w:rFonts w:ascii="Arial Narrow" w:hAnsi="Arial Narrow" w:cs="Arial"/>
+              </w:rPr>
+              <w:t>100</w:t>
             </w:r>
           </w:p>
         </w:tc>
@@ -3096,14 +3188,28 @@
           <w:sz w:val="26"/>
           <w:szCs w:val="26"/>
         </w:rPr>
-        <w:t>Минск</w:t>
+        <w:t>Санкт-Петербург</w:t>
       </w:r>
       <w:r>
         <w:rPr>
           <w:sz w:val="26"/>
           <w:szCs w:val="26"/>
         </w:rPr>
-        <w:t>, Республика Беларусь. После нахождения необходимых поставщиков, выполним поиск необходимого оборудования в каталогах поставщиков. Полученные данные сгруппируем в таблицу. После уточнения цен у конкретных поставщиков выполним обновление концепции АСОИ и ее компонентов.</w:t>
+        <w:t xml:space="preserve">, </w:t>
+      </w:r>
+      <w:r>
+        <w:rPr>
+          <w:sz w:val="26"/>
+          <w:szCs w:val="26"/>
+        </w:rPr>
+        <w:t>Российская Федерация</w:t>
+      </w:r>
+      <w:r>
+        <w:rPr>
+          <w:sz w:val="26"/>
+          <w:szCs w:val="26"/>
+        </w:rPr>
+        <w:t>. После нахождения необходимых поставщиков, выполним поиск необходимого оборудования в каталогах поставщиков. Полученные данные сгруппируем в таблицу. После уточнения цен у конкретных поставщиков выполним обновление концепции АСОИ и ее компонентов.</w:t>
       </w:r>
     </w:p>
     <w:p>
@@ -3389,7 +3495,7 @@
               <w:rPr>
                 <w:rFonts w:ascii="Arial Narrow" w:hAnsi="Arial Narrow"/>
               </w:rPr>
-              <w:t>Минск</w:t>
+              <w:t>Санкт-Петербург</w:t>
             </w:r>
           </w:p>
         </w:tc>
@@ -3424,7 +3530,7 @@
                 <w:rFonts w:ascii="Arial Narrow" w:hAnsi="Arial Narrow"/>
                 <w:color w:val="000000"/>
               </w:rPr>
-              <w:t>5 Элемент</w:t>
+              <w:t>ТехноДом</w:t>
             </w:r>
             <w:r>
               <w:rPr>
@@ -3480,7 +3586,14 @@
                 <w:rFonts w:ascii="Arial Narrow" w:hAnsi="Arial Narrow"/>
                 <w:color w:val="000000"/>
               </w:rPr>
-              <w:t>т Дзержинского</w:t>
+              <w:t xml:space="preserve">т </w:t>
+            </w:r>
+            <w:r>
+              <w:rPr>
+                <w:rFonts w:ascii="Arial Narrow" w:hAnsi="Arial Narrow"/>
+                <w:color w:val="000000"/>
+              </w:rPr>
+              <w:t>Новочеркасский</w:t>
             </w:r>
             <w:r>
               <w:rPr>
@@ -3494,7 +3607,7 @@
                 <w:rFonts w:ascii="Arial Narrow" w:hAnsi="Arial Narrow"/>
                 <w:color w:val="000000"/>
               </w:rPr>
-              <w:t xml:space="preserve"> 104</w:t>
+              <w:t>16/12</w:t>
             </w:r>
           </w:p>
         </w:tc>
@@ -3553,7 +3666,7 @@
               <w:rPr>
                 <w:rFonts w:ascii="Arial Narrow" w:hAnsi="Arial Narrow"/>
               </w:rPr>
-              <w:t>Минск</w:t>
+              <w:t>Санкт-Петербург</w:t>
             </w:r>
           </w:p>
         </w:tc>
@@ -3588,7 +3701,7 @@
                 <w:rFonts w:ascii="Arial Narrow" w:hAnsi="Arial Narrow"/>
                 <w:color w:val="000000"/>
               </w:rPr>
-              <w:t>Электронный рай</w:t>
+              <w:t>Полюс</w:t>
             </w:r>
             <w:r>
               <w:rPr>
@@ -3644,21 +3757,28 @@
                 <w:rFonts w:ascii="Arial Narrow" w:hAnsi="Arial Narrow"/>
                 <w:color w:val="000000"/>
               </w:rPr>
-              <w:t>т Пушкина</w:t>
-            </w:r>
-            <w:r>
-              <w:rPr>
-                <w:rFonts w:ascii="Arial Narrow" w:hAnsi="Arial Narrow"/>
-                <w:color w:val="000000"/>
-              </w:rPr>
-              <w:t>,</w:t>
-            </w:r>
-            <w:r>
-              <w:rPr>
-                <w:rFonts w:ascii="Arial Narrow" w:hAnsi="Arial Narrow"/>
-                <w:color w:val="000000"/>
-              </w:rPr>
-              <w:t xml:space="preserve"> 29</w:t>
+              <w:t xml:space="preserve">т </w:t>
+            </w:r>
+            <w:r>
+              <w:rPr>
+                <w:rFonts w:ascii="Arial Narrow" w:hAnsi="Arial Narrow"/>
+                <w:color w:val="000000"/>
+              </w:rPr>
+              <w:t>Лиговский,</w:t>
+            </w:r>
+            <w:r>
+              <w:rPr>
+                <w:rFonts w:ascii="Arial Narrow" w:hAnsi="Arial Narrow"/>
+                <w:color w:val="000000"/>
+              </w:rPr>
+              <w:t xml:space="preserve"> </w:t>
+            </w:r>
+            <w:r>
+              <w:rPr>
+                <w:rFonts w:ascii="Arial Narrow" w:hAnsi="Arial Narrow"/>
+                <w:color w:val="000000"/>
+              </w:rPr>
+              <w:t>50</w:t>
             </w:r>
           </w:p>
         </w:tc>
@@ -3691,6 +3811,7 @@
                 <w:rFonts w:ascii="Arial Narrow" w:hAnsi="Arial Narrow"/>
                 <w:color w:val="000000"/>
               </w:rPr>
+              <w:lastRenderedPageBreak/>
               <w:t>3</w:t>
             </w:r>
           </w:p>
@@ -3716,7 +3837,7 @@
               <w:rPr>
                 <w:rFonts w:ascii="Arial Narrow" w:hAnsi="Arial Narrow"/>
               </w:rPr>
-              <w:t>Минск</w:t>
+              <w:t>Санкт-Петербург</w:t>
             </w:r>
           </w:p>
         </w:tc>
@@ -3744,7 +3865,7 @@
                 <w:rFonts w:ascii="Arial Narrow" w:hAnsi="Arial Narrow"/>
                 <w:color w:val="000000"/>
               </w:rPr>
-              <w:t>«ЭЛЕКТРОСИЛА»</w:t>
+              <w:t>«Ситилинк»</w:t>
             </w:r>
           </w:p>
         </w:tc>
@@ -3772,7 +3893,7 @@
                 <w:rFonts w:ascii="Arial Narrow" w:hAnsi="Arial Narrow"/>
                 <w:color w:val="000000"/>
               </w:rPr>
-              <w:t>ул. Красная, 22</w:t>
+              <w:t>ул. Оптиков, 4</w:t>
             </w:r>
           </w:p>
         </w:tc>
@@ -3802,7 +3923,6 @@
           <w:sz w:val="26"/>
           <w:szCs w:val="26"/>
         </w:rPr>
-        <w:lastRenderedPageBreak/>
         <w:t>Из представленных выше поставщиков оборудования выполним поиск необходимого оборудования среди представленных в каталоге и поместим полученные данные в таблицу.</w:t>
       </w:r>
     </w:p>
@@ -4098,7 +4218,6 @@
               <w:bottom w:val="single" w:sz="4" w:space="0" w:color="auto"/>
               <w:right w:val="single" w:sz="4" w:space="0" w:color="auto"/>
             </w:tcBorders>
-            <w:vAlign w:val="center"/>
             <w:hideMark/>
           </w:tcPr>
           <w:p>
@@ -4111,23 +4230,11 @@
             </w:pPr>
             <w:r>
               <w:rPr>
-                <w:rFonts w:ascii="Arial Narrow" w:hAnsi="Arial Narrow"/>
-                <w:snapToGrid w:val="0"/>
-              </w:rPr>
-              <w:t>Эврика</w:t>
-            </w:r>
-            <w:r>
-              <w:rPr>
-                <w:rFonts w:ascii="Arial Narrow" w:hAnsi="Arial Narrow"/>
-              </w:rPr>
-              <w:t xml:space="preserve">, </w:t>
-            </w:r>
-            <w:r>
-              <w:rPr>
-                <w:rFonts w:ascii="Arial Narrow" w:hAnsi="Arial Narrow"/>
+                <w:rFonts w:ascii="Arial Narrow" w:hAnsi="Arial Narrow" w:cs="Arial"/>
+                <w:color w:val="000000"/>
                 <w:lang w:val="en-US"/>
               </w:rPr>
-              <w:t>1Tb</w:t>
+              <w:t>Seiko SL-11</w:t>
             </w:r>
           </w:p>
         </w:tc>
@@ -4140,7 +4247,6 @@
               <w:bottom w:val="single" w:sz="4" w:space="0" w:color="auto"/>
               <w:right w:val="single" w:sz="4" w:space="0" w:color="auto"/>
             </w:tcBorders>
-            <w:vAlign w:val="center"/>
           </w:tcPr>
           <w:p>
             <w:pPr>
@@ -4152,77 +4258,11 @@
             </w:pPr>
             <w:r>
               <w:rPr>
-                <w:rFonts w:ascii="Arial Narrow" w:hAnsi="Arial Narrow"/>
-                <w:snapToGrid w:val="0"/>
+                <w:rFonts w:ascii="Arial Narrow" w:hAnsi="Arial Narrow" w:cs="Arial"/>
+                <w:color w:val="000000"/>
                 <w:lang w:val="en-US"/>
               </w:rPr>
-              <w:t>4 x 3GHz</w:t>
-            </w:r>
-            <w:r>
-              <w:rPr>
-                <w:rFonts w:ascii="Arial Narrow" w:hAnsi="Arial Narrow"/>
-                <w:snapToGrid w:val="0"/>
-                <w:lang w:val="en-US"/>
-              </w:rPr>
-              <w:t xml:space="preserve">, </w:t>
-            </w:r>
-            <w:r>
-              <w:rPr>
-                <w:rFonts w:ascii="Arial Narrow" w:hAnsi="Arial Narrow"/>
-                <w:snapToGrid w:val="0"/>
-                <w:lang w:val="en-US"/>
-              </w:rPr>
-              <w:t>6 Gb</w:t>
-            </w:r>
-            <w:r>
-              <w:rPr>
-                <w:rFonts w:ascii="Arial Narrow" w:hAnsi="Arial Narrow"/>
-                <w:snapToGrid w:val="0"/>
-                <w:lang w:val="en-US"/>
-              </w:rPr>
-              <w:t xml:space="preserve">, </w:t>
-            </w:r>
-            <w:proofErr w:type="gramStart"/>
-            <w:r>
-              <w:rPr>
-                <w:rFonts w:ascii="Arial Narrow" w:hAnsi="Arial Narrow"/>
-                <w:snapToGrid w:val="0"/>
-                <w:lang w:val="en-US"/>
-              </w:rPr>
-              <w:t>1.Tb</w:t>
-            </w:r>
-            <w:proofErr w:type="gramEnd"/>
-            <w:r>
-              <w:rPr>
-                <w:rFonts w:ascii="Arial Narrow" w:hAnsi="Arial Narrow"/>
-                <w:snapToGrid w:val="0"/>
-                <w:lang w:val="en-US"/>
-              </w:rPr>
-              <w:t xml:space="preserve">, </w:t>
-            </w:r>
-            <w:r>
-              <w:rPr>
-                <w:rFonts w:ascii="Arial Narrow" w:hAnsi="Arial Narrow"/>
-                <w:snapToGrid w:val="0"/>
-                <w:lang w:val="en-US"/>
-              </w:rPr>
-              <w:t>LCD</w:t>
-            </w:r>
-            <w:r>
-              <w:rPr>
-                <w:rFonts w:ascii="Arial Narrow" w:hAnsi="Arial Narrow"/>
-                <w:snapToGrid w:val="0"/>
-                <w:lang w:val="en-US"/>
-              </w:rPr>
-              <w:t xml:space="preserve">, </w:t>
-            </w:r>
-            <w:r>
-              <w:rPr>
-                <w:rFonts w:ascii="Arial Narrow" w:hAnsi="Arial Narrow"/>
-                <w:snapToGrid w:val="0"/>
-                <w:lang w:val="en-US"/>
-              </w:rPr>
-              <w:t>21.5”</w:t>
+              <w:t>A4 / A3</w:t>
             </w:r>
           </w:p>
         </w:tc>
@@ -4251,7 +4291,366 @@
                 <w:rFonts w:ascii="Arial Narrow" w:hAnsi="Arial Narrow"/>
                 <w:lang w:val="en-US"/>
               </w:rPr>
-              <w:t>13</w:t>
+              <w:t>1</w:t>
+            </w:r>
+          </w:p>
+        </w:tc>
+        <w:tc>
+          <w:tcPr>
+            <w:tcW w:w="1276" w:type="dxa"/>
+            <w:tcBorders>
+              <w:top w:val="single" w:sz="4" w:space="0" w:color="auto"/>
+              <w:left w:val="single" w:sz="4" w:space="0" w:color="auto"/>
+              <w:bottom w:val="single" w:sz="4" w:space="0" w:color="auto"/>
+              <w:right w:val="single" w:sz="4" w:space="0" w:color="auto"/>
+            </w:tcBorders>
+            <w:hideMark/>
+          </w:tcPr>
+          <w:p>
+            <w:pPr>
+              <w:jc w:val="center"/>
+              <w:rPr>
+                <w:rFonts w:ascii="Arial Narrow" w:hAnsi="Arial Narrow"/>
+                <w:lang w:val="en-US"/>
+              </w:rPr>
+            </w:pPr>
+            <w:r>
+              <w:rPr>
+                <w:rFonts w:ascii="Arial Narrow" w:hAnsi="Arial Narrow" w:cs="Arial"/>
+                <w:color w:val="000000"/>
+                <w:lang w:val="en-US"/>
+              </w:rPr>
+              <w:t>800</w:t>
+            </w:r>
+          </w:p>
+        </w:tc>
+      </w:tr>
+      <w:tr>
+        <w:trPr>
+          <w:jc w:val="center"/>
+        </w:trPr>
+        <w:tc>
+          <w:tcPr>
+            <w:tcW w:w="1555" w:type="dxa"/>
+            <w:tcBorders>
+              <w:top w:val="single" w:sz="4" w:space="0" w:color="auto"/>
+              <w:left w:val="single" w:sz="4" w:space="0" w:color="auto"/>
+              <w:bottom w:val="single" w:sz="4" w:space="0" w:color="auto"/>
+              <w:right w:val="single" w:sz="4" w:space="0" w:color="auto"/>
+            </w:tcBorders>
+            <w:vAlign w:val="center"/>
+          </w:tcPr>
+          <w:p>
+            <w:pPr>
+              <w:jc w:val="center"/>
+              <w:rPr>
+                <w:rFonts w:ascii="Arial Narrow" w:hAnsi="Arial Narrow"/>
+              </w:rPr>
+            </w:pPr>
+            <w:r>
+              <w:rPr>
+                <w:rFonts w:ascii="Arial Narrow" w:hAnsi="Arial Narrow"/>
+              </w:rPr>
+              <w:t>2</w:t>
+            </w:r>
+          </w:p>
+        </w:tc>
+        <w:tc>
+          <w:tcPr>
+            <w:tcW w:w="1701" w:type="dxa"/>
+            <w:tcBorders>
+              <w:top w:val="single" w:sz="4" w:space="0" w:color="auto"/>
+              <w:left w:val="single" w:sz="4" w:space="0" w:color="auto"/>
+              <w:bottom w:val="single" w:sz="4" w:space="0" w:color="auto"/>
+              <w:right w:val="single" w:sz="4" w:space="0" w:color="auto"/>
+            </w:tcBorders>
+          </w:tcPr>
+          <w:p>
+            <w:pPr>
+              <w:jc w:val="center"/>
+              <w:rPr>
+                <w:rFonts w:ascii="Arial Narrow" w:hAnsi="Arial Narrow"/>
+                <w:snapToGrid w:val="0"/>
+              </w:rPr>
+            </w:pPr>
+            <w:r>
+              <w:rPr>
+                <w:rFonts w:ascii="Arial Narrow" w:hAnsi="Arial Narrow" w:cs="Arial"/>
+                <w:color w:val="000000"/>
+                <w:lang w:val="en-US"/>
+              </w:rPr>
+              <w:t>Sharp FX-125</w:t>
+            </w:r>
+          </w:p>
+        </w:tc>
+        <w:tc>
+          <w:tcPr>
+            <w:tcW w:w="3118" w:type="dxa"/>
+            <w:tcBorders>
+              <w:top w:val="single" w:sz="4" w:space="0" w:color="auto"/>
+              <w:left w:val="single" w:sz="4" w:space="0" w:color="auto"/>
+              <w:bottom w:val="single" w:sz="4" w:space="0" w:color="auto"/>
+              <w:right w:val="single" w:sz="4" w:space="0" w:color="auto"/>
+            </w:tcBorders>
+          </w:tcPr>
+          <w:p>
+            <w:pPr>
+              <w:jc w:val="center"/>
+              <w:rPr>
+                <w:rFonts w:ascii="Arial Narrow" w:hAnsi="Arial Narrow"/>
+                <w:snapToGrid w:val="0"/>
+                <w:lang w:val="en-US"/>
+              </w:rPr>
+            </w:pPr>
+            <w:r>
+              <w:rPr>
+                <w:rFonts w:ascii="Arial Narrow" w:hAnsi="Arial Narrow" w:cs="Arial"/>
+                <w:color w:val="000000"/>
+                <w:lang w:val="en-US"/>
+              </w:rPr>
+              <w:t>A4</w:t>
+            </w:r>
+          </w:p>
+        </w:tc>
+        <w:tc>
+          <w:tcPr>
+            <w:tcW w:w="1701" w:type="dxa"/>
+            <w:tcBorders>
+              <w:top w:val="single" w:sz="4" w:space="0" w:color="auto"/>
+              <w:left w:val="single" w:sz="4" w:space="0" w:color="auto"/>
+              <w:bottom w:val="single" w:sz="4" w:space="0" w:color="auto"/>
+              <w:right w:val="single" w:sz="4" w:space="0" w:color="auto"/>
+            </w:tcBorders>
+            <w:vAlign w:val="center"/>
+          </w:tcPr>
+          <w:p>
+            <w:pPr>
+              <w:jc w:val="center"/>
+              <w:rPr>
+                <w:rFonts w:ascii="Arial Narrow" w:hAnsi="Arial Narrow"/>
+              </w:rPr>
+            </w:pPr>
+            <w:r>
+              <w:rPr>
+                <w:rFonts w:ascii="Arial Narrow" w:hAnsi="Arial Narrow"/>
+              </w:rPr>
+              <w:t>17</w:t>
+            </w:r>
+          </w:p>
+        </w:tc>
+        <w:tc>
+          <w:tcPr>
+            <w:tcW w:w="1276" w:type="dxa"/>
+            <w:tcBorders>
+              <w:top w:val="single" w:sz="4" w:space="0" w:color="auto"/>
+              <w:left w:val="single" w:sz="4" w:space="0" w:color="auto"/>
+              <w:bottom w:val="single" w:sz="4" w:space="0" w:color="auto"/>
+              <w:right w:val="single" w:sz="4" w:space="0" w:color="auto"/>
+            </w:tcBorders>
+          </w:tcPr>
+          <w:p>
+            <w:pPr>
+              <w:jc w:val="center"/>
+              <w:rPr>
+                <w:rFonts w:ascii="Arial Narrow" w:hAnsi="Arial Narrow"/>
+                <w:snapToGrid w:val="0"/>
+                <w:lang w:val="en-US"/>
+              </w:rPr>
+            </w:pPr>
+            <w:r>
+              <w:rPr>
+                <w:rFonts w:ascii="Arial Narrow" w:hAnsi="Arial Narrow" w:cs="Arial"/>
+                <w:color w:val="000000"/>
+                <w:lang w:val="en-US"/>
+              </w:rPr>
+              <w:t>190</w:t>
+            </w:r>
+          </w:p>
+        </w:tc>
+      </w:tr>
+      <w:tr>
+        <w:trPr>
+          <w:jc w:val="center"/>
+        </w:trPr>
+        <w:tc>
+          <w:tcPr>
+            <w:tcW w:w="1555" w:type="dxa"/>
+            <w:tcBorders>
+              <w:top w:val="single" w:sz="4" w:space="0" w:color="auto"/>
+              <w:left w:val="single" w:sz="4" w:space="0" w:color="auto"/>
+              <w:bottom w:val="single" w:sz="4" w:space="0" w:color="auto"/>
+              <w:right w:val="single" w:sz="4" w:space="0" w:color="auto"/>
+            </w:tcBorders>
+            <w:vAlign w:val="center"/>
+            <w:hideMark/>
+          </w:tcPr>
+          <w:p>
+            <w:pPr>
+              <w:jc w:val="center"/>
+              <w:rPr>
+                <w:rFonts w:ascii="Arial Narrow" w:hAnsi="Arial Narrow"/>
+              </w:rPr>
+            </w:pPr>
+            <w:r>
+              <w:rPr>
+                <w:rFonts w:ascii="Arial Narrow" w:hAnsi="Arial Narrow"/>
+              </w:rPr>
+              <w:t>3</w:t>
+            </w:r>
+          </w:p>
+        </w:tc>
+        <w:tc>
+          <w:tcPr>
+            <w:tcW w:w="1701" w:type="dxa"/>
+            <w:tcBorders>
+              <w:top w:val="single" w:sz="4" w:space="0" w:color="auto"/>
+              <w:left w:val="single" w:sz="4" w:space="0" w:color="auto"/>
+              <w:bottom w:val="single" w:sz="4" w:space="0" w:color="auto"/>
+              <w:right w:val="single" w:sz="4" w:space="0" w:color="auto"/>
+            </w:tcBorders>
+            <w:hideMark/>
+          </w:tcPr>
+          <w:p>
+            <w:pPr>
+              <w:jc w:val="center"/>
+              <w:rPr>
+                <w:rFonts w:ascii="Arial Narrow" w:hAnsi="Arial Narrow"/>
+              </w:rPr>
+            </w:pPr>
+            <w:r>
+              <w:rPr>
+                <w:rFonts w:ascii="Arial Narrow" w:hAnsi="Arial Narrow" w:cs="Arial"/>
+                <w:color w:val="000000"/>
+                <w:lang w:val="en-US"/>
+              </w:rPr>
+              <w:t>Катран</w:t>
+            </w:r>
+            <w:r>
+              <w:rPr>
+                <w:rFonts w:ascii="Arial Narrow" w:hAnsi="Arial Narrow" w:cs="Arial"/>
+                <w:color w:val="000000"/>
+              </w:rPr>
+              <w:t>, 2</w:t>
+            </w:r>
+            <w:r>
+              <w:rPr>
+                <w:rFonts w:ascii="Arial Narrow" w:hAnsi="Arial Narrow" w:cs="Arial"/>
+                <w:color w:val="000000"/>
+                <w:lang w:val="en-US"/>
+              </w:rPr>
+              <w:t>TB</w:t>
+            </w:r>
+          </w:p>
+        </w:tc>
+        <w:tc>
+          <w:tcPr>
+            <w:tcW w:w="3118" w:type="dxa"/>
+            <w:tcBorders>
+              <w:top w:val="single" w:sz="4" w:space="0" w:color="auto"/>
+              <w:left w:val="single" w:sz="4" w:space="0" w:color="auto"/>
+              <w:bottom w:val="single" w:sz="4" w:space="0" w:color="auto"/>
+              <w:right w:val="single" w:sz="4" w:space="0" w:color="auto"/>
+            </w:tcBorders>
+            <w:vAlign w:val="center"/>
+            <w:hideMark/>
+          </w:tcPr>
+          <w:p>
+            <w:pPr>
+              <w:jc w:val="center"/>
+              <w:rPr>
+                <w:rFonts w:ascii="Arial Narrow" w:hAnsi="Arial Narrow"/>
+                <w:lang w:val="en-US"/>
+              </w:rPr>
+            </w:pPr>
+            <w:r>
+              <w:rPr>
+                <w:rFonts w:ascii="Arial Narrow" w:hAnsi="Arial Narrow"/>
+                <w:lang w:val="en-US"/>
+              </w:rPr>
+              <w:t>6 x 3.3GHz</w:t>
+            </w:r>
+            <w:r>
+              <w:rPr>
+                <w:rFonts w:ascii="Arial Narrow" w:hAnsi="Arial Narrow"/>
+                <w:lang w:val="en-US"/>
+              </w:rPr>
+              <w:t xml:space="preserve">, </w:t>
+            </w:r>
+            <w:r>
+              <w:rPr>
+                <w:rFonts w:ascii="Arial Narrow" w:hAnsi="Arial Narrow"/>
+                <w:lang w:val="en-US"/>
+              </w:rPr>
+              <w:t>16 Gb</w:t>
+            </w:r>
+            <w:r>
+              <w:rPr>
+                <w:rFonts w:ascii="Arial Narrow" w:hAnsi="Arial Narrow"/>
+                <w:lang w:val="en-US"/>
+              </w:rPr>
+              <w:t xml:space="preserve">, </w:t>
+            </w:r>
+            <w:r>
+              <w:rPr>
+                <w:rFonts w:ascii="Arial Narrow" w:hAnsi="Arial Narrow"/>
+                <w:lang w:val="en-US"/>
+              </w:rPr>
+              <w:t>2 Tb</w:t>
+            </w:r>
+            <w:r>
+              <w:rPr>
+                <w:rFonts w:ascii="Arial Narrow" w:hAnsi="Arial Narrow"/>
+                <w:lang w:val="en-US"/>
+              </w:rPr>
+              <w:t xml:space="preserve">, </w:t>
+            </w:r>
+            <w:r>
+              <w:rPr>
+                <w:rFonts w:ascii="Arial Narrow" w:hAnsi="Arial Narrow"/>
+                <w:lang w:val="en-US"/>
+              </w:rPr>
+              <w:t>LCD</w:t>
+            </w:r>
+            <w:r>
+              <w:rPr>
+                <w:rFonts w:ascii="Arial Narrow" w:hAnsi="Arial Narrow"/>
+                <w:lang w:val="en-US"/>
+              </w:rPr>
+              <w:t xml:space="preserve">, </w:t>
+            </w:r>
+            <w:r>
+              <w:rPr>
+                <w:rFonts w:ascii="Arial Narrow" w:hAnsi="Arial Narrow"/>
+                <w:lang w:val="en-US"/>
+              </w:rPr>
+              <w:t>27”</w:t>
+            </w:r>
+          </w:p>
+        </w:tc>
+        <w:tc>
+          <w:tcPr>
+            <w:tcW w:w="1701" w:type="dxa"/>
+            <w:tcBorders>
+              <w:top w:val="single" w:sz="4" w:space="0" w:color="auto"/>
+              <w:left w:val="single" w:sz="4" w:space="0" w:color="auto"/>
+              <w:bottom w:val="single" w:sz="4" w:space="0" w:color="auto"/>
+              <w:right w:val="single" w:sz="4" w:space="0" w:color="auto"/>
+            </w:tcBorders>
+            <w:vAlign w:val="center"/>
+            <w:hideMark/>
+          </w:tcPr>
+          <w:p>
+            <w:pPr>
+              <w:jc w:val="center"/>
+              <w:rPr>
+                <w:rFonts w:ascii="Arial Narrow" w:hAnsi="Arial Narrow"/>
+              </w:rPr>
+            </w:pPr>
+            <w:r>
+              <w:rPr>
+                <w:rFonts w:ascii="Arial Narrow" w:hAnsi="Arial Narrow"/>
+              </w:rPr>
+              <w:t>3</w:t>
             </w:r>
           </w:p>
         </w:tc>
@@ -4277,11 +4676,11 @@
             </w:pPr>
             <w:r>
               <w:rPr>
-                <w:rFonts w:ascii="Arial Narrow" w:hAnsi="Arial Narrow"/>
-                <w:snapToGrid w:val="0"/>
+                <w:rFonts w:ascii="Arial Narrow" w:hAnsi="Arial Narrow" w:cs="Arial"/>
+                <w:color w:val="000000"/>
                 <w:lang w:val="en-US"/>
               </w:rPr>
-              <w:t>849</w:t>
+              <w:t>1418</w:t>
             </w:r>
           </w:p>
         </w:tc>
@@ -4312,7 +4711,127 @@
               <w:rPr>
                 <w:rFonts w:ascii="Arial Narrow" w:hAnsi="Arial Narrow"/>
               </w:rPr>
-              <w:t>2</w:t>
+              <w:t>4</w:t>
+            </w:r>
+          </w:p>
+        </w:tc>
+        <w:tc>
+          <w:tcPr>
+            <w:tcW w:w="1701" w:type="dxa"/>
+            <w:tcBorders>
+              <w:top w:val="single" w:sz="4" w:space="0" w:color="auto"/>
+              <w:left w:val="single" w:sz="4" w:space="0" w:color="auto"/>
+              <w:bottom w:val="single" w:sz="4" w:space="0" w:color="auto"/>
+              <w:right w:val="single" w:sz="4" w:space="0" w:color="auto"/>
+            </w:tcBorders>
+          </w:tcPr>
+          <w:p>
+            <w:pPr>
+              <w:jc w:val="center"/>
+              <w:rPr>
+                <w:rFonts w:ascii="Arial Narrow" w:hAnsi="Arial Narrow"/>
+                <w:snapToGrid w:val="0"/>
+                <w:color w:val="000000"/>
+              </w:rPr>
+            </w:pPr>
+            <w:r>
+              <w:rPr>
+                <w:rFonts w:ascii="Arial Narrow" w:hAnsi="Arial Narrow" w:cs="Arial"/>
+                <w:color w:val="000000"/>
+                <w:lang w:val="en-US"/>
+              </w:rPr>
+              <w:t>Пилот</w:t>
+            </w:r>
+            <w:r>
+              <w:rPr>
+                <w:rFonts w:ascii="Arial Narrow" w:hAnsi="Arial Narrow" w:cs="Arial"/>
+                <w:color w:val="000000"/>
+              </w:rPr>
+              <w:t>, 2ТВ</w:t>
+            </w:r>
+          </w:p>
+        </w:tc>
+        <w:tc>
+          <w:tcPr>
+            <w:tcW w:w="3118" w:type="dxa"/>
+            <w:tcBorders>
+              <w:top w:val="single" w:sz="4" w:space="0" w:color="auto"/>
+              <w:left w:val="single" w:sz="4" w:space="0" w:color="auto"/>
+              <w:bottom w:val="single" w:sz="4" w:space="0" w:color="auto"/>
+              <w:right w:val="single" w:sz="4" w:space="0" w:color="auto"/>
+            </w:tcBorders>
+            <w:vAlign w:val="center"/>
+          </w:tcPr>
+          <w:p>
+            <w:pPr>
+              <w:jc w:val="center"/>
+              <w:rPr>
+                <w:rFonts w:ascii="Arial Narrow" w:hAnsi="Arial Narrow"/>
+                <w:lang w:val="en-US"/>
+              </w:rPr>
+            </w:pPr>
+            <w:r>
+              <w:rPr>
+                <w:rFonts w:ascii="Arial Narrow" w:hAnsi="Arial Narrow"/>
+                <w:lang w:val="en-US"/>
+              </w:rPr>
+              <w:t>4 x 3.1GHz</w:t>
+            </w:r>
+            <w:r>
+              <w:rPr>
+                <w:rFonts w:ascii="Arial Narrow" w:hAnsi="Arial Narrow"/>
+                <w:lang w:val="en-US"/>
+              </w:rPr>
+              <w:t xml:space="preserve">, </w:t>
+            </w:r>
+            <w:r>
+              <w:rPr>
+                <w:rFonts w:ascii="Arial Narrow" w:hAnsi="Arial Narrow"/>
+                <w:lang w:val="en-US"/>
+              </w:rPr>
+              <w:t>6 Gb</w:t>
+            </w:r>
+            <w:r>
+              <w:rPr>
+                <w:rFonts w:ascii="Arial Narrow" w:hAnsi="Arial Narrow"/>
+                <w:lang w:val="en-US"/>
+              </w:rPr>
+              <w:t xml:space="preserve">, </w:t>
+            </w:r>
+            <w:r>
+              <w:rPr>
+                <w:rFonts w:ascii="Arial Narrow" w:hAnsi="Arial Narrow"/>
+                <w:lang w:val="en-US"/>
+              </w:rPr>
+              <w:t>1.2 Tb</w:t>
+            </w:r>
+            <w:r>
+              <w:rPr>
+                <w:rFonts w:ascii="Arial Narrow" w:hAnsi="Arial Narrow"/>
+                <w:lang w:val="en-US"/>
+              </w:rPr>
+              <w:t xml:space="preserve">, </w:t>
+            </w:r>
+            <w:r>
+              <w:rPr>
+                <w:rFonts w:ascii="Arial Narrow" w:hAnsi="Arial Narrow"/>
+                <w:lang w:val="en-US"/>
+              </w:rPr>
+              <w:t>LCD</w:t>
+            </w:r>
+            <w:r>
+              <w:rPr>
+                <w:rFonts w:ascii="Arial Narrow" w:hAnsi="Arial Narrow"/>
+                <w:lang w:val="en-US"/>
+              </w:rPr>
+              <w:t xml:space="preserve">, </w:t>
+            </w:r>
+            <w:r>
+              <w:rPr>
+                <w:rFonts w:ascii="Arial Narrow" w:hAnsi="Arial Narrow"/>
+                <w:lang w:val="en-US"/>
+              </w:rPr>
+              <w:t>22”</w:t>
             </w:r>
           </w:p>
         </w:tc>
@@ -4332,81 +4851,13 @@
               <w:jc w:val="center"/>
               <w:rPr>
                 <w:rFonts w:ascii="Arial Narrow" w:hAnsi="Arial Narrow"/>
-                <w:snapToGrid w:val="0"/>
-              </w:rPr>
-            </w:pPr>
-            <w:r>
-              <w:rPr>
-                <w:rFonts w:ascii="Arial Narrow" w:hAnsi="Arial Narrow"/>
-                <w:snapToGrid w:val="0"/>
-              </w:rPr>
-              <w:t>Пилот</w:t>
-            </w:r>
-            <w:r>
-              <w:rPr>
-                <w:rFonts w:ascii="Arial Narrow" w:hAnsi="Arial Narrow"/>
-                <w:snapToGrid w:val="0"/>
-                <w:lang w:val="en-US"/>
-              </w:rPr>
-              <w:t>, 1.2TB</w:t>
-            </w:r>
-          </w:p>
-        </w:tc>
-        <w:tc>
-          <w:tcPr>
-            <w:tcW w:w="3118" w:type="dxa"/>
-            <w:tcBorders>
-              <w:top w:val="single" w:sz="4" w:space="0" w:color="auto"/>
-              <w:left w:val="single" w:sz="4" w:space="0" w:color="auto"/>
-              <w:bottom w:val="single" w:sz="4" w:space="0" w:color="auto"/>
-              <w:right w:val="single" w:sz="4" w:space="0" w:color="auto"/>
-            </w:tcBorders>
-            <w:vAlign w:val="center"/>
-          </w:tcPr>
-          <w:p>
-            <w:pPr>
-              <w:jc w:val="center"/>
-              <w:rPr>
-                <w:rFonts w:ascii="Arial Narrow" w:hAnsi="Arial Narrow"/>
-                <w:snapToGrid w:val="0"/>
-                <w:lang w:val="en-US"/>
-              </w:rPr>
-            </w:pPr>
-            <w:r>
-              <w:rPr>
-                <w:rFonts w:ascii="Arial Narrow" w:hAnsi="Arial Narrow"/>
-                <w:snapToGrid w:val="0"/>
-                <w:lang w:val="en-US"/>
-              </w:rPr>
-              <w:t>4 x 3.1GHz, 6 Gb, 1.2 Tb, LCD, 22”</w:t>
-            </w:r>
-          </w:p>
-        </w:tc>
-        <w:tc>
-          <w:tcPr>
-            <w:tcW w:w="1701" w:type="dxa"/>
-            <w:tcBorders>
-              <w:top w:val="single" w:sz="4" w:space="0" w:color="auto"/>
-              <w:left w:val="single" w:sz="4" w:space="0" w:color="auto"/>
-              <w:bottom w:val="single" w:sz="4" w:space="0" w:color="auto"/>
-              <w:right w:val="single" w:sz="4" w:space="0" w:color="auto"/>
-            </w:tcBorders>
-            <w:vAlign w:val="center"/>
-          </w:tcPr>
-          <w:p>
-            <w:pPr>
-              <w:jc w:val="center"/>
-              <w:rPr>
-                <w:rFonts w:ascii="Arial Narrow" w:hAnsi="Arial Narrow"/>
-                <w:lang w:val="en-US"/>
-              </w:rPr>
-            </w:pPr>
-            <w:r>
-              <w:rPr>
-                <w:rFonts w:ascii="Arial Narrow" w:hAnsi="Arial Narrow"/>
-                <w:lang w:val="en-US"/>
-              </w:rPr>
-              <w:t>6</w:t>
+              </w:rPr>
+            </w:pPr>
+            <w:r>
+              <w:rPr>
+                <w:rFonts w:ascii="Arial Narrow" w:hAnsi="Arial Narrow"/>
+              </w:rPr>
+              <w:t>18</w:t>
             </w:r>
           </w:p>
         </w:tc>
@@ -4432,382 +4883,11 @@
             </w:pPr>
             <w:r>
               <w:rPr>
-                <w:rFonts w:ascii="Arial Narrow" w:hAnsi="Arial Narrow"/>
-                <w:snapToGrid w:val="0"/>
+                <w:rFonts w:ascii="Arial Narrow" w:hAnsi="Arial Narrow" w:cs="Arial"/>
+                <w:color w:val="000000"/>
                 <w:lang w:val="en-US"/>
               </w:rPr>
               <w:t>752</w:t>
-            </w:r>
-          </w:p>
-        </w:tc>
-      </w:tr>
-      <w:tr>
-        <w:trPr>
-          <w:jc w:val="center"/>
-        </w:trPr>
-        <w:tc>
-          <w:tcPr>
-            <w:tcW w:w="1555" w:type="dxa"/>
-            <w:tcBorders>
-              <w:top w:val="single" w:sz="4" w:space="0" w:color="auto"/>
-              <w:left w:val="single" w:sz="4" w:space="0" w:color="auto"/>
-              <w:bottom w:val="single" w:sz="4" w:space="0" w:color="auto"/>
-              <w:right w:val="single" w:sz="4" w:space="0" w:color="auto"/>
-            </w:tcBorders>
-            <w:vAlign w:val="center"/>
-            <w:hideMark/>
-          </w:tcPr>
-          <w:p>
-            <w:pPr>
-              <w:jc w:val="center"/>
-              <w:rPr>
-                <w:rFonts w:ascii="Arial Narrow" w:hAnsi="Arial Narrow"/>
-              </w:rPr>
-            </w:pPr>
-            <w:r>
-              <w:rPr>
-                <w:rFonts w:ascii="Arial Narrow" w:hAnsi="Arial Narrow"/>
-              </w:rPr>
-              <w:t>3</w:t>
-            </w:r>
-          </w:p>
-        </w:tc>
-        <w:tc>
-          <w:tcPr>
-            <w:tcW w:w="1701" w:type="dxa"/>
-            <w:tcBorders>
-              <w:top w:val="single" w:sz="4" w:space="0" w:color="auto"/>
-              <w:left w:val="single" w:sz="4" w:space="0" w:color="auto"/>
-              <w:bottom w:val="single" w:sz="4" w:space="0" w:color="auto"/>
-              <w:right w:val="single" w:sz="4" w:space="0" w:color="auto"/>
-            </w:tcBorders>
-            <w:vAlign w:val="center"/>
-            <w:hideMark/>
-          </w:tcPr>
-          <w:p>
-            <w:pPr>
-              <w:jc w:val="center"/>
-              <w:rPr>
-                <w:rFonts w:ascii="Arial Narrow" w:hAnsi="Arial Narrow"/>
-                <w:lang w:val="en-US"/>
-              </w:rPr>
-            </w:pPr>
-            <w:r>
-              <w:rPr>
-                <w:rFonts w:ascii="Arial Narrow" w:hAnsi="Arial Narrow" w:cs="Arial"/>
-                <w:color w:val="000000"/>
-                <w:lang w:val="en-US"/>
-              </w:rPr>
-              <w:t>Epson CX 4400</w:t>
-            </w:r>
-          </w:p>
-        </w:tc>
-        <w:tc>
-          <w:tcPr>
-            <w:tcW w:w="3118" w:type="dxa"/>
-            <w:tcBorders>
-              <w:top w:val="single" w:sz="4" w:space="0" w:color="auto"/>
-              <w:left w:val="single" w:sz="4" w:space="0" w:color="auto"/>
-              <w:bottom w:val="single" w:sz="4" w:space="0" w:color="auto"/>
-              <w:right w:val="single" w:sz="4" w:space="0" w:color="auto"/>
-            </w:tcBorders>
-            <w:vAlign w:val="center"/>
-            <w:hideMark/>
-          </w:tcPr>
-          <w:p>
-            <w:pPr>
-              <w:jc w:val="center"/>
-              <w:rPr>
-                <w:rFonts w:ascii="Arial Narrow" w:hAnsi="Arial Narrow"/>
-                <w:lang w:val="en-US"/>
-              </w:rPr>
-            </w:pPr>
-            <w:r>
-              <w:rPr>
-                <w:rFonts w:ascii="Arial Narrow" w:hAnsi="Arial Narrow"/>
-                <w:lang w:val="en-US"/>
-              </w:rPr>
-              <w:t>4 x 3.5GHz</w:t>
-            </w:r>
-            <w:r>
-              <w:rPr>
-                <w:rFonts w:ascii="Arial Narrow" w:hAnsi="Arial Narrow"/>
-                <w:lang w:val="en-US"/>
-              </w:rPr>
-              <w:t xml:space="preserve">, </w:t>
-            </w:r>
-            <w:r>
-              <w:rPr>
-                <w:rFonts w:ascii="Arial Narrow" w:hAnsi="Arial Narrow"/>
-                <w:lang w:val="en-US"/>
-              </w:rPr>
-              <w:t>6 Gb</w:t>
-            </w:r>
-            <w:r>
-              <w:rPr>
-                <w:rFonts w:ascii="Arial Narrow" w:hAnsi="Arial Narrow"/>
-                <w:lang w:val="en-US"/>
-              </w:rPr>
-              <w:t xml:space="preserve">, </w:t>
-            </w:r>
-            <w:r>
-              <w:rPr>
-                <w:rFonts w:ascii="Arial Narrow" w:hAnsi="Arial Narrow"/>
-                <w:lang w:val="en-US"/>
-              </w:rPr>
-              <w:t>2 Tb</w:t>
-            </w:r>
-            <w:r>
-              <w:rPr>
-                <w:rFonts w:ascii="Arial Narrow" w:hAnsi="Arial Narrow"/>
-                <w:lang w:val="en-US"/>
-              </w:rPr>
-              <w:t xml:space="preserve">, </w:t>
-            </w:r>
-            <w:r>
-              <w:rPr>
-                <w:rFonts w:ascii="Arial Narrow" w:hAnsi="Arial Narrow"/>
-                <w:lang w:val="en-US"/>
-              </w:rPr>
-              <w:t>CRT</w:t>
-            </w:r>
-            <w:r>
-              <w:rPr>
-                <w:rFonts w:ascii="Arial Narrow" w:hAnsi="Arial Narrow"/>
-                <w:lang w:val="en-US"/>
-              </w:rPr>
-              <w:t xml:space="preserve">, </w:t>
-            </w:r>
-            <w:r>
-              <w:rPr>
-                <w:rFonts w:ascii="Arial Narrow" w:hAnsi="Arial Narrow"/>
-                <w:lang w:val="en-US"/>
-              </w:rPr>
-              <w:t>26”</w:t>
-            </w:r>
-          </w:p>
-        </w:tc>
-        <w:tc>
-          <w:tcPr>
-            <w:tcW w:w="1701" w:type="dxa"/>
-            <w:tcBorders>
-              <w:top w:val="single" w:sz="4" w:space="0" w:color="auto"/>
-              <w:left w:val="single" w:sz="4" w:space="0" w:color="auto"/>
-              <w:bottom w:val="single" w:sz="4" w:space="0" w:color="auto"/>
-              <w:right w:val="single" w:sz="4" w:space="0" w:color="auto"/>
-            </w:tcBorders>
-            <w:vAlign w:val="center"/>
-            <w:hideMark/>
-          </w:tcPr>
-          <w:p>
-            <w:pPr>
-              <w:jc w:val="center"/>
-              <w:rPr>
-                <w:rFonts w:ascii="Arial Narrow" w:hAnsi="Arial Narrow"/>
-                <w:lang w:val="en-US"/>
-              </w:rPr>
-            </w:pPr>
-            <w:r>
-              <w:rPr>
-                <w:rFonts w:ascii="Arial Narrow" w:hAnsi="Arial Narrow"/>
-                <w:lang w:val="en-US"/>
-              </w:rPr>
-              <w:t>14</w:t>
-            </w:r>
-          </w:p>
-        </w:tc>
-        <w:tc>
-          <w:tcPr>
-            <w:tcW w:w="1276" w:type="dxa"/>
-            <w:tcBorders>
-              <w:top w:val="single" w:sz="4" w:space="0" w:color="auto"/>
-              <w:left w:val="single" w:sz="4" w:space="0" w:color="auto"/>
-              <w:bottom w:val="single" w:sz="4" w:space="0" w:color="auto"/>
-              <w:right w:val="single" w:sz="4" w:space="0" w:color="auto"/>
-            </w:tcBorders>
-            <w:vAlign w:val="center"/>
-            <w:hideMark/>
-          </w:tcPr>
-          <w:p>
-            <w:pPr>
-              <w:jc w:val="center"/>
-              <w:rPr>
-                <w:rFonts w:ascii="Arial Narrow" w:hAnsi="Arial Narrow"/>
-                <w:lang w:val="en-US"/>
-              </w:rPr>
-            </w:pPr>
-            <w:r>
-              <w:rPr>
-                <w:rFonts w:ascii="Arial Narrow" w:hAnsi="Arial Narrow"/>
-                <w:snapToGrid w:val="0"/>
-              </w:rPr>
-              <w:t>210</w:t>
-            </w:r>
-          </w:p>
-        </w:tc>
-      </w:tr>
-      <w:tr>
-        <w:trPr>
-          <w:jc w:val="center"/>
-        </w:trPr>
-        <w:tc>
-          <w:tcPr>
-            <w:tcW w:w="1555" w:type="dxa"/>
-            <w:tcBorders>
-              <w:top w:val="single" w:sz="4" w:space="0" w:color="auto"/>
-              <w:left w:val="single" w:sz="4" w:space="0" w:color="auto"/>
-              <w:bottom w:val="single" w:sz="4" w:space="0" w:color="auto"/>
-              <w:right w:val="single" w:sz="4" w:space="0" w:color="auto"/>
-            </w:tcBorders>
-            <w:vAlign w:val="center"/>
-          </w:tcPr>
-          <w:p>
-            <w:pPr>
-              <w:jc w:val="center"/>
-              <w:rPr>
-                <w:rFonts w:ascii="Arial Narrow" w:hAnsi="Arial Narrow"/>
-              </w:rPr>
-            </w:pPr>
-            <w:r>
-              <w:rPr>
-                <w:rFonts w:ascii="Arial Narrow" w:hAnsi="Arial Narrow"/>
-              </w:rPr>
-              <w:t>4</w:t>
-            </w:r>
-          </w:p>
-        </w:tc>
-        <w:tc>
-          <w:tcPr>
-            <w:tcW w:w="1701" w:type="dxa"/>
-            <w:tcBorders>
-              <w:top w:val="single" w:sz="4" w:space="0" w:color="auto"/>
-              <w:left w:val="single" w:sz="4" w:space="0" w:color="auto"/>
-              <w:bottom w:val="single" w:sz="4" w:space="0" w:color="auto"/>
-              <w:right w:val="single" w:sz="4" w:space="0" w:color="auto"/>
-            </w:tcBorders>
-            <w:vAlign w:val="center"/>
-          </w:tcPr>
-          <w:p>
-            <w:pPr>
-              <w:jc w:val="center"/>
-              <w:rPr>
-                <w:rFonts w:ascii="Arial Narrow" w:hAnsi="Arial Narrow"/>
-                <w:snapToGrid w:val="0"/>
-                <w:color w:val="000000"/>
-              </w:rPr>
-            </w:pPr>
-            <w:r>
-              <w:rPr>
-                <w:rFonts w:ascii="Arial Narrow" w:hAnsi="Arial Narrow"/>
-                <w:snapToGrid w:val="0"/>
-              </w:rPr>
-              <w:t>Пилот</w:t>
-            </w:r>
-            <w:r>
-              <w:rPr>
-                <w:rFonts w:ascii="Arial Narrow" w:hAnsi="Arial Narrow"/>
-                <w:snapToGrid w:val="0"/>
-                <w:lang w:val="en-US"/>
-              </w:rPr>
-              <w:t>, 2TB</w:t>
-            </w:r>
-          </w:p>
-        </w:tc>
-        <w:tc>
-          <w:tcPr>
-            <w:tcW w:w="3118" w:type="dxa"/>
-            <w:tcBorders>
-              <w:top w:val="single" w:sz="4" w:space="0" w:color="auto"/>
-              <w:left w:val="single" w:sz="4" w:space="0" w:color="auto"/>
-              <w:bottom w:val="single" w:sz="4" w:space="0" w:color="auto"/>
-              <w:right w:val="single" w:sz="4" w:space="0" w:color="auto"/>
-            </w:tcBorders>
-            <w:vAlign w:val="center"/>
-          </w:tcPr>
-          <w:p>
-            <w:pPr>
-              <w:jc w:val="center"/>
-              <w:rPr>
-                <w:rFonts w:ascii="Arial Narrow" w:hAnsi="Arial Narrow"/>
-                <w:lang w:val="en-US"/>
-              </w:rPr>
-            </w:pPr>
-            <w:r>
-              <w:rPr>
-                <w:rFonts w:ascii="Arial Narrow" w:hAnsi="Arial Narrow"/>
-              </w:rPr>
-              <w:t xml:space="preserve">А4, </w:t>
-            </w:r>
-            <w:r>
-              <w:rPr>
-                <w:rFonts w:ascii="Arial Narrow" w:hAnsi="Arial Narrow"/>
-                <w:lang w:val="en-US"/>
-              </w:rPr>
-              <w:t>24</w:t>
-            </w:r>
-            <w:r>
-              <w:rPr>
-                <w:rFonts w:ascii="Arial Narrow" w:hAnsi="Arial Narrow"/>
-              </w:rPr>
-              <w:t xml:space="preserve"> месяца гарантии</w:t>
-            </w:r>
-          </w:p>
-        </w:tc>
-        <w:tc>
-          <w:tcPr>
-            <w:tcW w:w="1701" w:type="dxa"/>
-            <w:tcBorders>
-              <w:top w:val="single" w:sz="4" w:space="0" w:color="auto"/>
-              <w:left w:val="single" w:sz="4" w:space="0" w:color="auto"/>
-              <w:bottom w:val="single" w:sz="4" w:space="0" w:color="auto"/>
-              <w:right w:val="single" w:sz="4" w:space="0" w:color="auto"/>
-            </w:tcBorders>
-            <w:vAlign w:val="center"/>
-          </w:tcPr>
-          <w:p>
-            <w:pPr>
-              <w:jc w:val="center"/>
-              <w:rPr>
-                <w:rFonts w:ascii="Arial Narrow" w:hAnsi="Arial Narrow"/>
-                <w:lang w:val="en-US"/>
-              </w:rPr>
-            </w:pPr>
-            <w:r>
-              <w:rPr>
-                <w:rFonts w:ascii="Arial Narrow" w:hAnsi="Arial Narrow"/>
-                <w:lang w:val="en-US"/>
-              </w:rPr>
-              <w:t>4</w:t>
-            </w:r>
-          </w:p>
-        </w:tc>
-        <w:tc>
-          <w:tcPr>
-            <w:tcW w:w="1276" w:type="dxa"/>
-            <w:tcBorders>
-              <w:top w:val="single" w:sz="4" w:space="0" w:color="auto"/>
-              <w:left w:val="single" w:sz="4" w:space="0" w:color="auto"/>
-              <w:bottom w:val="single" w:sz="4" w:space="0" w:color="auto"/>
-              <w:right w:val="single" w:sz="4" w:space="0" w:color="auto"/>
-            </w:tcBorders>
-            <w:vAlign w:val="center"/>
-          </w:tcPr>
-          <w:p>
-            <w:pPr>
-              <w:jc w:val="center"/>
-              <w:rPr>
-                <w:rFonts w:ascii="Arial Narrow" w:hAnsi="Arial Narrow"/>
-                <w:snapToGrid w:val="0"/>
-                <w:lang w:val="en-US"/>
-              </w:rPr>
-            </w:pPr>
-            <w:r>
-              <w:rPr>
-                <w:rFonts w:ascii="Arial Narrow" w:hAnsi="Arial Narrow"/>
-                <w:snapToGrid w:val="0"/>
-                <w:lang w:val="en-US"/>
-              </w:rPr>
-              <w:t>1048</w:t>
             </w:r>
           </w:p>
         </w:tc>
@@ -4919,14 +4999,28 @@
           <w:sz w:val="26"/>
           <w:szCs w:val="26"/>
         </w:rPr>
-        <w:t>Минск</w:t>
+        <w:t>Санкт-Петербург</w:t>
       </w:r>
       <w:r>
         <w:rPr>
           <w:sz w:val="26"/>
           <w:szCs w:val="26"/>
         </w:rPr>
-        <w:t>, Республика Беларусь. После нахождения необходимых</w:t>
+        <w:t xml:space="preserve">, </w:t>
+      </w:r>
+      <w:r>
+        <w:rPr>
+          <w:sz w:val="26"/>
+          <w:szCs w:val="26"/>
+        </w:rPr>
+        <w:t>Российская Федерация</w:t>
+      </w:r>
+      <w:r>
+        <w:rPr>
+          <w:sz w:val="26"/>
+          <w:szCs w:val="26"/>
+        </w:rPr>
+        <w:t>. После нахождения необходимых</w:t>
       </w:r>
       <w:r>
         <w:rPr>
@@ -5246,7 +5340,7 @@
               <w:rPr>
                 <w:rFonts w:ascii="Arial Narrow" w:hAnsi="Arial Narrow"/>
               </w:rPr>
-              <w:t>Минск</w:t>
+              <w:t>Санкт-Петербург</w:t>
             </w:r>
           </w:p>
         </w:tc>
@@ -5281,7 +5375,7 @@
                 <w:rFonts w:ascii="Arial Narrow" w:hAnsi="Arial Narrow"/>
                 <w:color w:val="000000"/>
               </w:rPr>
-              <w:t>5 Элемент</w:t>
+              <w:t>ТехноДом</w:t>
             </w:r>
             <w:r>
               <w:rPr>
@@ -5337,21 +5431,14 @@
                 <w:rFonts w:ascii="Arial Narrow" w:hAnsi="Arial Narrow"/>
                 <w:color w:val="000000"/>
               </w:rPr>
-              <w:t>т Дзержинского</w:t>
-            </w:r>
-            <w:r>
-              <w:rPr>
-                <w:rFonts w:ascii="Arial Narrow" w:hAnsi="Arial Narrow"/>
-                <w:color w:val="000000"/>
-              </w:rPr>
-              <w:t>,</w:t>
-            </w:r>
-            <w:r>
-              <w:rPr>
-                <w:rFonts w:ascii="Arial Narrow" w:hAnsi="Arial Narrow"/>
-                <w:color w:val="000000"/>
-              </w:rPr>
-              <w:t xml:space="preserve"> 104</w:t>
+              <w:t xml:space="preserve">т </w:t>
+            </w:r>
+            <w:r>
+              <w:rPr>
+                <w:rFonts w:ascii="Arial Narrow" w:hAnsi="Arial Narrow"/>
+                <w:color w:val="000000"/>
+              </w:rPr>
+              <w:t>Новочеркасский,16/12</w:t>
             </w:r>
           </w:p>
         </w:tc>
@@ -5410,7 +5497,7 @@
               <w:rPr>
                 <w:rFonts w:ascii="Arial Narrow" w:hAnsi="Arial Narrow"/>
               </w:rPr>
-              <w:t>Минск</w:t>
+              <w:t>Санкт-Петербург</w:t>
             </w:r>
           </w:p>
         </w:tc>
@@ -5445,7 +5532,7 @@
                 <w:rFonts w:ascii="Arial Narrow" w:hAnsi="Arial Narrow"/>
                 <w:color w:val="000000"/>
               </w:rPr>
-              <w:t>Электронный рай</w:t>
+              <w:t>Полюс</w:t>
             </w:r>
             <w:r>
               <w:rPr>
@@ -5501,21 +5588,28 @@
                 <w:rFonts w:ascii="Arial Narrow" w:hAnsi="Arial Narrow"/>
                 <w:color w:val="000000"/>
               </w:rPr>
-              <w:t>т Пушкина</w:t>
-            </w:r>
-            <w:r>
-              <w:rPr>
-                <w:rFonts w:ascii="Arial Narrow" w:hAnsi="Arial Narrow"/>
-                <w:color w:val="000000"/>
-              </w:rPr>
-              <w:t>,</w:t>
-            </w:r>
-            <w:r>
-              <w:rPr>
-                <w:rFonts w:ascii="Arial Narrow" w:hAnsi="Arial Narrow"/>
-                <w:color w:val="000000"/>
-              </w:rPr>
-              <w:t xml:space="preserve"> 29</w:t>
+              <w:t xml:space="preserve">т </w:t>
+            </w:r>
+            <w:r>
+              <w:rPr>
+                <w:rFonts w:ascii="Arial Narrow" w:hAnsi="Arial Narrow"/>
+                <w:color w:val="000000"/>
+              </w:rPr>
+              <w:t>Лиговский,</w:t>
+            </w:r>
+            <w:r>
+              <w:rPr>
+                <w:rFonts w:ascii="Arial Narrow" w:hAnsi="Arial Narrow"/>
+                <w:color w:val="000000"/>
+              </w:rPr>
+              <w:t xml:space="preserve"> </w:t>
+            </w:r>
+            <w:r>
+              <w:rPr>
+                <w:rFonts w:ascii="Arial Narrow" w:hAnsi="Arial Narrow"/>
+                <w:color w:val="000000"/>
+              </w:rPr>
+              <w:t>50</w:t>
             </w:r>
           </w:p>
         </w:tc>
@@ -5573,7 +5667,7 @@
               <w:rPr>
                 <w:rFonts w:ascii="Arial Narrow" w:hAnsi="Arial Narrow"/>
               </w:rPr>
-              <w:t>Минск</w:t>
+              <w:t>Санкт-Петербург</w:t>
             </w:r>
           </w:p>
         </w:tc>
@@ -5601,7 +5695,7 @@
                 <w:rFonts w:ascii="Arial Narrow" w:hAnsi="Arial Narrow"/>
                 <w:color w:val="000000"/>
               </w:rPr>
-              <w:t>«ЭЛЕКТРОСИЛА»</w:t>
+              <w:t>«Ситилинк»</w:t>
             </w:r>
           </w:p>
         </w:tc>
@@ -5629,7 +5723,7 @@
                 <w:rFonts w:ascii="Arial Narrow" w:hAnsi="Arial Narrow"/>
                 <w:color w:val="000000"/>
               </w:rPr>
-              <w:t>ул. Красная, 22</w:t>
+              <w:t>ул. Оптиков, 4</w:t>
             </w:r>
           </w:p>
         </w:tc>
@@ -5980,21 +6074,18 @@
                 <w:color w:val="000000"/>
               </w:rPr>
             </w:pPr>
-            <w:proofErr w:type="spellStart"/>
-            <w:r>
-              <w:rPr>
-                <w:rFonts w:ascii="Arial Narrow" w:hAnsi="Arial Narrow"/>
-                <w:color w:val="000000"/>
-              </w:rPr>
-              <w:t>Windows</w:t>
-            </w:r>
-            <w:proofErr w:type="spellEnd"/>
-            <w:r>
-              <w:rPr>
-                <w:rFonts w:ascii="Arial Narrow" w:hAnsi="Arial Narrow"/>
-                <w:color w:val="000000"/>
-              </w:rPr>
-              <w:t xml:space="preserve"> 7</w:t>
+            <w:r>
+              <w:rPr>
+                <w:rFonts w:ascii="Arial Narrow" w:hAnsi="Arial Narrow" w:cs="Arial"/>
+              </w:rPr>
+              <w:t xml:space="preserve">Windows </w:t>
+            </w:r>
+            <w:r>
+              <w:rPr>
+                <w:rFonts w:ascii="Arial Narrow" w:hAnsi="Arial Narrow" w:cs="Arial"/>
+                <w:lang w:val="en-US"/>
+              </w:rPr>
+              <w:t>XP</w:t>
             </w:r>
           </w:p>
         </w:tc>
@@ -6030,14 +6121,7 @@
                 <w:color w:val="000000"/>
               </w:rPr>
               <w:br/>
-              <w:t xml:space="preserve">рабочее место или </w:t>
-            </w:r>
-            <w:r>
-              <w:rPr>
-                <w:rFonts w:ascii="Arial Narrow" w:hAnsi="Arial Narrow"/>
-                <w:color w:val="000000"/>
-              </w:rPr>
-              <w:t>1 сервер</w:t>
+              <w:t xml:space="preserve">рабочее место </w:t>
             </w:r>
           </w:p>
         </w:tc>
@@ -6065,7 +6149,14 @@
                 <w:rFonts w:ascii="Arial Narrow" w:hAnsi="Arial Narrow"/>
                 <w:color w:val="000000"/>
               </w:rPr>
-              <w:t>23</w:t>
+              <w:t>2</w:t>
+            </w:r>
+            <w:r>
+              <w:rPr>
+                <w:rFonts w:ascii="Arial Narrow" w:hAnsi="Arial Narrow"/>
+                <w:color w:val="000000"/>
+              </w:rPr>
+              <w:t>0</w:t>
             </w:r>
           </w:p>
         </w:tc>
@@ -6092,7 +6183,7 @@
               <w:rPr>
                 <w:rFonts w:ascii="Arial Narrow" w:hAnsi="Arial Narrow" w:cs="Arial"/>
               </w:rPr>
-              <w:t>260</w:t>
+              <w:t>100</w:t>
             </w:r>
           </w:p>
         </w:tc>
@@ -6150,20 +6241,17 @@
             </w:pPr>
             <w:r>
               <w:rPr>
-                <w:rFonts w:ascii="Arial Narrow" w:hAnsi="Arial Narrow"/>
-                <w:color w:val="000000"/>
-              </w:rPr>
-              <w:t>ИС – 1</w:t>
-            </w:r>
-            <w:proofErr w:type="gramStart"/>
-            <w:r>
-              <w:rPr>
-                <w:rFonts w:ascii="Arial Narrow" w:hAnsi="Arial Narrow"/>
-                <w:color w:val="000000"/>
-              </w:rPr>
-              <w:t>С:Бухгалтерия</w:t>
-            </w:r>
-            <w:proofErr w:type="gramEnd"/>
+                <w:rFonts w:ascii="Arial Narrow" w:hAnsi="Arial Narrow" w:cs="Arial"/>
+              </w:rPr>
+              <w:t xml:space="preserve">ОС </w:t>
+            </w:r>
+            <w:r>
+              <w:rPr>
+                <w:rFonts w:ascii="Arial Narrow" w:hAnsi="Arial Narrow" w:cs="Arial"/>
+                <w:lang w:val="en-US"/>
+              </w:rPr>
+              <w:t>UNIX</w:t>
+            </w:r>
           </w:p>
         </w:tc>
         <w:tc>
@@ -6190,7 +6278,7 @@
                 <w:rFonts w:ascii="Arial Narrow" w:hAnsi="Arial Narrow"/>
                 <w:color w:val="000000"/>
               </w:rPr>
-              <w:t>Клиентская лицензия на 1</w:t>
+              <w:t>Операционная система на 1</w:t>
             </w:r>
             <w:r>
               <w:rPr>
@@ -6198,21 +6286,13 @@
                 <w:color w:val="000000"/>
               </w:rPr>
               <w:br/>
-              <w:t>рабочее место</w:t>
-            </w:r>
-            <w:r>
-              <w:rPr>
-                <w:rFonts w:ascii="Arial Narrow" w:hAnsi="Arial Narrow"/>
-                <w:color w:val="000000"/>
-              </w:rPr>
-              <w:t xml:space="preserve"> </w:t>
-            </w:r>
-            <w:r>
-              <w:rPr>
-                <w:rFonts w:ascii="Arial Narrow" w:hAnsi="Arial Narrow"/>
-                <w:color w:val="000000"/>
-              </w:rPr>
-              <w:t>или 1 сервер</w:t>
+            </w:r>
+            <w:r>
+              <w:rPr>
+                <w:rFonts w:ascii="Arial Narrow" w:hAnsi="Arial Narrow"/>
+                <w:color w:val="000000"/>
+              </w:rPr>
+              <w:t>сервер</w:t>
             </w:r>
           </w:p>
         </w:tc>
@@ -6240,7 +6320,7 @@
                 <w:rFonts w:ascii="Arial Narrow" w:hAnsi="Arial Narrow"/>
                 <w:color w:val="000000"/>
               </w:rPr>
-              <w:t>22</w:t>
+              <w:t>1</w:t>
             </w:r>
           </w:p>
         </w:tc>
@@ -6266,7 +6346,7 @@
               <w:rPr>
                 <w:rFonts w:ascii="Arial Narrow" w:hAnsi="Arial Narrow" w:cs="Arial"/>
               </w:rPr>
-              <w:t>500</w:t>
+              <w:t>50</w:t>
             </w:r>
           </w:p>
         </w:tc>
@@ -6320,15 +6400,19 @@
                 <w:color w:val="000000"/>
               </w:rPr>
             </w:pPr>
-            <w:proofErr w:type="spellStart"/>
-            <w:r>
-              <w:rPr>
-                <w:rFonts w:ascii="Arial Narrow" w:hAnsi="Arial Narrow"/>
-                <w:color w:val="000000"/>
-              </w:rPr>
-              <w:t>MySQL</w:t>
-            </w:r>
-            <w:proofErr w:type="spellEnd"/>
+            <w:r>
+              <w:rPr>
+                <w:rFonts w:ascii="Arial Narrow" w:hAnsi="Arial Narrow" w:cs="Arial"/>
+              </w:rPr>
+              <w:t xml:space="preserve">СУБД </w:t>
+            </w:r>
+            <w:r>
+              <w:rPr>
+                <w:rFonts w:ascii="Arial Narrow" w:hAnsi="Arial Narrow" w:cs="Arial"/>
+                <w:lang w:val="en-US"/>
+              </w:rPr>
+              <w:t>Teradata</w:t>
+            </w:r>
           </w:p>
         </w:tc>
         <w:tc>
@@ -6363,7 +6447,7 @@
                 <w:color w:val="000000"/>
               </w:rPr>
               <w:br/>
-              <w:t>рабочее место</w:t>
+              <w:t>сервер</w:t>
             </w:r>
           </w:p>
         </w:tc>
@@ -6391,7 +6475,7 @@
                 <w:rFonts w:ascii="Arial Narrow" w:hAnsi="Arial Narrow"/>
                 <w:color w:val="000000"/>
               </w:rPr>
-              <w:t>23</w:t>
+              <w:t>1</w:t>
             </w:r>
           </w:p>
         </w:tc>
@@ -6417,7 +6501,7 @@
               <w:rPr>
                 <w:rFonts w:ascii="Arial Narrow" w:hAnsi="Arial Narrow" w:cs="Arial"/>
               </w:rPr>
-              <w:t>50</w:t>
+              <w:t>300</w:t>
             </w:r>
           </w:p>
         </w:tc>
@@ -6471,31 +6555,12 @@
                 <w:color w:val="000000"/>
               </w:rPr>
             </w:pPr>
-            <w:proofErr w:type="spellStart"/>
-            <w:r>
-              <w:rPr>
-                <w:rFonts w:ascii="Arial Narrow" w:hAnsi="Arial Narrow"/>
-                <w:color w:val="000000"/>
-              </w:rPr>
-              <w:t>Microsoft</w:t>
-            </w:r>
-            <w:proofErr w:type="spellEnd"/>
-            <w:r>
-              <w:rPr>
-                <w:rFonts w:ascii="Arial Narrow" w:hAnsi="Arial Narrow"/>
-                <w:color w:val="000000"/>
-              </w:rPr>
-              <w:t xml:space="preserve"> </w:t>
-            </w:r>
-            <w:proofErr w:type="spellStart"/>
-            <w:r>
-              <w:rPr>
-                <w:rFonts w:ascii="Arial Narrow" w:hAnsi="Arial Narrow"/>
-                <w:color w:val="000000"/>
-              </w:rPr>
-              <w:t>Office</w:t>
-            </w:r>
-            <w:proofErr w:type="spellEnd"/>
+            <w:r>
+              <w:rPr>
+                <w:rFonts w:ascii="Arial Narrow" w:hAnsi="Arial Narrow" w:cs="Arial"/>
+              </w:rPr>
+              <w:t>Microsoft Office</w:t>
+            </w:r>
           </w:p>
         </w:tc>
         <w:tc>
@@ -6532,20 +6597,6 @@
               <w:br/>
               <w:t>рабочее место</w:t>
             </w:r>
-            <w:r>
-              <w:rPr>
-                <w:rFonts w:ascii="Arial Narrow" w:hAnsi="Arial Narrow"/>
-                <w:color w:val="000000"/>
-              </w:rPr>
-              <w:t xml:space="preserve"> </w:t>
-            </w:r>
-            <w:r>
-              <w:rPr>
-                <w:rFonts w:ascii="Arial Narrow" w:hAnsi="Arial Narrow"/>
-                <w:color w:val="000000"/>
-              </w:rPr>
-              <w:t>или 1 сервер</w:t>
-            </w:r>
           </w:p>
         </w:tc>
         <w:tc>
@@ -6572,7 +6623,14 @@
                 <w:rFonts w:ascii="Arial Narrow" w:hAnsi="Arial Narrow"/>
                 <w:color w:val="000000"/>
               </w:rPr>
-              <w:t>22</w:t>
+              <w:t>2</w:t>
+            </w:r>
+            <w:r>
+              <w:rPr>
+                <w:rFonts w:ascii="Arial Narrow" w:hAnsi="Arial Narrow"/>
+                <w:color w:val="000000"/>
+              </w:rPr>
+              <w:t>0</w:t>
             </w:r>
           </w:p>
         </w:tc>
@@ -6603,7 +6661,333 @@
           </w:p>
         </w:tc>
       </w:tr>
+      <w:tr>
+        <w:trPr>
+          <w:jc w:val="center"/>
+        </w:trPr>
+        <w:tc>
+          <w:tcPr>
+            <w:tcW w:w="1260" w:type="dxa"/>
+            <w:tcBorders>
+              <w:top w:val="single" w:sz="4" w:space="0" w:color="auto"/>
+              <w:left w:val="single" w:sz="4" w:space="0" w:color="auto"/>
+              <w:bottom w:val="single" w:sz="4" w:space="0" w:color="auto"/>
+              <w:right w:val="single" w:sz="4" w:space="0" w:color="auto"/>
+            </w:tcBorders>
+          </w:tcPr>
+          <w:p>
+            <w:pPr>
+              <w:jc w:val="center"/>
+              <w:rPr>
+                <w:rFonts w:ascii="Arial Narrow" w:hAnsi="Arial Narrow"/>
+                <w:color w:val="000000"/>
+              </w:rPr>
+            </w:pPr>
+            <w:r>
+              <w:rPr>
+                <w:rFonts w:ascii="Arial Narrow" w:hAnsi="Arial Narrow"/>
+                <w:color w:val="000000"/>
+              </w:rPr>
+              <w:t>5</w:t>
+            </w:r>
+          </w:p>
+        </w:tc>
+        <w:tc>
+          <w:tcPr>
+            <w:tcW w:w="1712" w:type="dxa"/>
+            <w:tcBorders>
+              <w:top w:val="single" w:sz="4" w:space="0" w:color="auto"/>
+              <w:left w:val="single" w:sz="4" w:space="0" w:color="auto"/>
+              <w:bottom w:val="single" w:sz="4" w:space="0" w:color="auto"/>
+              <w:right w:val="single" w:sz="4" w:space="0" w:color="auto"/>
+            </w:tcBorders>
+          </w:tcPr>
+          <w:p>
+            <w:pPr>
+              <w:jc w:val="center"/>
+              <w:rPr>
+                <w:rFonts w:ascii="Arial Narrow" w:hAnsi="Arial Narrow"/>
+                <w:color w:val="000000"/>
+              </w:rPr>
+            </w:pPr>
+            <w:r>
+              <w:rPr>
+                <w:rFonts w:ascii="Arial Narrow" w:hAnsi="Arial Narrow" w:cs="Arial"/>
+              </w:rPr>
+              <w:t>ИС – 1С:Предприятие</w:t>
+            </w:r>
+          </w:p>
+        </w:tc>
+        <w:tc>
+          <w:tcPr>
+            <w:tcW w:w="2878" w:type="dxa"/>
+            <w:tcBorders>
+              <w:top w:val="single" w:sz="4" w:space="0" w:color="auto"/>
+              <w:left w:val="single" w:sz="4" w:space="0" w:color="auto"/>
+              <w:bottom w:val="single" w:sz="4" w:space="0" w:color="auto"/>
+              <w:right w:val="single" w:sz="4" w:space="0" w:color="auto"/>
+            </w:tcBorders>
+            <w:vAlign w:val="center"/>
+          </w:tcPr>
+          <w:p>
+            <w:pPr>
+              <w:jc w:val="center"/>
+              <w:rPr>
+                <w:rFonts w:ascii="Arial Narrow" w:hAnsi="Arial Narrow"/>
+                <w:color w:val="000000"/>
+              </w:rPr>
+            </w:pPr>
+            <w:r>
+              <w:rPr>
+                <w:rFonts w:ascii="Arial Narrow" w:hAnsi="Arial Narrow"/>
+                <w:color w:val="000000"/>
+              </w:rPr>
+              <w:t>Клиентская лицензия на 1</w:t>
+            </w:r>
+            <w:r>
+              <w:rPr>
+                <w:rFonts w:ascii="Arial Narrow" w:hAnsi="Arial Narrow"/>
+                <w:color w:val="000000"/>
+              </w:rPr>
+              <w:br/>
+              <w:t>рабочее место</w:t>
+            </w:r>
+          </w:p>
+        </w:tc>
+        <w:tc>
+          <w:tcPr>
+            <w:tcW w:w="1380" w:type="dxa"/>
+            <w:tcBorders>
+              <w:top w:val="single" w:sz="4" w:space="0" w:color="auto"/>
+              <w:left w:val="single" w:sz="4" w:space="0" w:color="auto"/>
+              <w:bottom w:val="single" w:sz="4" w:space="0" w:color="auto"/>
+              <w:right w:val="single" w:sz="4" w:space="0" w:color="auto"/>
+            </w:tcBorders>
+            <w:vAlign w:val="center"/>
+          </w:tcPr>
+          <w:p>
+            <w:pPr>
+              <w:jc w:val="center"/>
+              <w:rPr>
+                <w:rFonts w:ascii="Arial Narrow" w:hAnsi="Arial Narrow"/>
+                <w:color w:val="000000"/>
+              </w:rPr>
+            </w:pPr>
+            <w:r>
+              <w:rPr>
+                <w:rFonts w:ascii="Arial Narrow" w:hAnsi="Arial Narrow"/>
+                <w:color w:val="000000"/>
+              </w:rPr>
+              <w:t>2</w:t>
+            </w:r>
+            <w:r>
+              <w:rPr>
+                <w:rFonts w:ascii="Arial Narrow" w:hAnsi="Arial Narrow"/>
+                <w:color w:val="000000"/>
+              </w:rPr>
+              <w:t>0</w:t>
+            </w:r>
+          </w:p>
+        </w:tc>
+        <w:tc>
+          <w:tcPr>
+            <w:tcW w:w="1545" w:type="dxa"/>
+            <w:tcBorders>
+              <w:top w:val="single" w:sz="4" w:space="0" w:color="auto"/>
+              <w:left w:val="single" w:sz="4" w:space="0" w:color="auto"/>
+              <w:bottom w:val="single" w:sz="4" w:space="0" w:color="auto"/>
+              <w:right w:val="single" w:sz="4" w:space="0" w:color="auto"/>
+            </w:tcBorders>
+          </w:tcPr>
+          <w:p>
+            <w:pPr>
+              <w:jc w:val="center"/>
+              <w:rPr>
+                <w:rFonts w:ascii="Arial Narrow" w:hAnsi="Arial Narrow" w:cs="Arial"/>
+              </w:rPr>
+            </w:pPr>
+            <w:r>
+              <w:rPr>
+                <w:rFonts w:ascii="Arial Narrow" w:hAnsi="Arial Narrow" w:cs="Arial"/>
+              </w:rPr>
+              <w:t>800</w:t>
+            </w:r>
+          </w:p>
+        </w:tc>
+      </w:tr>
+      <w:tr>
+        <w:trPr>
+          <w:jc w:val="center"/>
+        </w:trPr>
+        <w:tc>
+          <w:tcPr>
+            <w:tcW w:w="1260" w:type="dxa"/>
+            <w:tcBorders>
+              <w:top w:val="single" w:sz="4" w:space="0" w:color="auto"/>
+              <w:left w:val="single" w:sz="4" w:space="0" w:color="auto"/>
+              <w:bottom w:val="single" w:sz="4" w:space="0" w:color="auto"/>
+              <w:right w:val="single" w:sz="4" w:space="0" w:color="auto"/>
+            </w:tcBorders>
+          </w:tcPr>
+          <w:p>
+            <w:pPr>
+              <w:jc w:val="center"/>
+              <w:rPr>
+                <w:rFonts w:ascii="Arial Narrow" w:hAnsi="Arial Narrow"/>
+                <w:color w:val="000000"/>
+              </w:rPr>
+            </w:pPr>
+            <w:r>
+              <w:rPr>
+                <w:rFonts w:ascii="Arial Narrow" w:hAnsi="Arial Narrow"/>
+                <w:color w:val="000000"/>
+              </w:rPr>
+              <w:t>6</w:t>
+            </w:r>
+          </w:p>
+        </w:tc>
+        <w:tc>
+          <w:tcPr>
+            <w:tcW w:w="1712" w:type="dxa"/>
+            <w:tcBorders>
+              <w:top w:val="single" w:sz="4" w:space="0" w:color="auto"/>
+              <w:left w:val="single" w:sz="4" w:space="0" w:color="auto"/>
+              <w:bottom w:val="single" w:sz="4" w:space="0" w:color="auto"/>
+              <w:right w:val="single" w:sz="4" w:space="0" w:color="auto"/>
+            </w:tcBorders>
+          </w:tcPr>
+          <w:p>
+            <w:pPr>
+              <w:jc w:val="center"/>
+              <w:rPr>
+                <w:rFonts w:ascii="Arial Narrow" w:hAnsi="Arial Narrow"/>
+                <w:color w:val="000000"/>
+              </w:rPr>
+            </w:pPr>
+            <w:r>
+              <w:rPr>
+                <w:rFonts w:ascii="Arial Narrow" w:hAnsi="Arial Narrow" w:cs="Arial"/>
+              </w:rPr>
+              <w:t xml:space="preserve">СУБД </w:t>
+            </w:r>
+            <w:r>
+              <w:rPr>
+                <w:rFonts w:ascii="Arial Narrow" w:hAnsi="Arial Narrow" w:cs="Arial"/>
+                <w:lang w:val="en-US"/>
+              </w:rPr>
+              <w:t>DB2</w:t>
+            </w:r>
+          </w:p>
+        </w:tc>
+        <w:tc>
+          <w:tcPr>
+            <w:tcW w:w="2878" w:type="dxa"/>
+            <w:tcBorders>
+              <w:top w:val="single" w:sz="4" w:space="0" w:color="auto"/>
+              <w:left w:val="single" w:sz="4" w:space="0" w:color="auto"/>
+              <w:bottom w:val="single" w:sz="4" w:space="0" w:color="auto"/>
+              <w:right w:val="single" w:sz="4" w:space="0" w:color="auto"/>
+            </w:tcBorders>
+            <w:vAlign w:val="center"/>
+          </w:tcPr>
+          <w:p>
+            <w:pPr>
+              <w:jc w:val="center"/>
+              <w:rPr>
+                <w:rFonts w:ascii="Arial Narrow" w:hAnsi="Arial Narrow"/>
+                <w:color w:val="000000"/>
+              </w:rPr>
+            </w:pPr>
+            <w:r>
+              <w:rPr>
+                <w:rFonts w:ascii="Arial Narrow" w:hAnsi="Arial Narrow"/>
+                <w:color w:val="000000"/>
+              </w:rPr>
+              <w:t>Клиентская лицензия на 1</w:t>
+            </w:r>
+            <w:r>
+              <w:rPr>
+                <w:rFonts w:ascii="Arial Narrow" w:hAnsi="Arial Narrow"/>
+                <w:color w:val="000000"/>
+              </w:rPr>
+              <w:br/>
+              <w:t>рабочее место</w:t>
+            </w:r>
+          </w:p>
+        </w:tc>
+        <w:tc>
+          <w:tcPr>
+            <w:tcW w:w="1380" w:type="dxa"/>
+            <w:tcBorders>
+              <w:top w:val="single" w:sz="4" w:space="0" w:color="auto"/>
+              <w:left w:val="single" w:sz="4" w:space="0" w:color="auto"/>
+              <w:bottom w:val="single" w:sz="4" w:space="0" w:color="auto"/>
+              <w:right w:val="single" w:sz="4" w:space="0" w:color="auto"/>
+            </w:tcBorders>
+            <w:vAlign w:val="center"/>
+          </w:tcPr>
+          <w:p>
+            <w:pPr>
+              <w:jc w:val="center"/>
+              <w:rPr>
+                <w:rFonts w:ascii="Arial Narrow" w:hAnsi="Arial Narrow"/>
+                <w:color w:val="000000"/>
+              </w:rPr>
+            </w:pPr>
+            <w:r>
+              <w:rPr>
+                <w:rFonts w:ascii="Arial Narrow" w:hAnsi="Arial Narrow"/>
+                <w:color w:val="000000"/>
+              </w:rPr>
+              <w:t>2</w:t>
+            </w:r>
+            <w:r>
+              <w:rPr>
+                <w:rFonts w:ascii="Arial Narrow" w:hAnsi="Arial Narrow"/>
+                <w:color w:val="000000"/>
+              </w:rPr>
+              <w:t>0</w:t>
+            </w:r>
+            <w:bookmarkStart w:id="0" w:name="_GoBack"/>
+            <w:bookmarkEnd w:id="0"/>
+          </w:p>
+        </w:tc>
+        <w:tc>
+          <w:tcPr>
+            <w:tcW w:w="1545" w:type="dxa"/>
+            <w:tcBorders>
+              <w:top w:val="single" w:sz="4" w:space="0" w:color="auto"/>
+              <w:left w:val="single" w:sz="4" w:space="0" w:color="auto"/>
+              <w:bottom w:val="single" w:sz="4" w:space="0" w:color="auto"/>
+              <w:right w:val="single" w:sz="4" w:space="0" w:color="auto"/>
+            </w:tcBorders>
+          </w:tcPr>
+          <w:p>
+            <w:pPr>
+              <w:jc w:val="center"/>
+              <w:rPr>
+                <w:rFonts w:ascii="Arial Narrow" w:hAnsi="Arial Narrow" w:cs="Arial"/>
+              </w:rPr>
+            </w:pPr>
+            <w:r>
+              <w:rPr>
+                <w:rFonts w:ascii="Arial Narrow" w:hAnsi="Arial Narrow" w:cs="Arial"/>
+              </w:rPr>
+              <w:t>100</w:t>
+            </w:r>
+          </w:p>
+        </w:tc>
+      </w:tr>
     </w:tbl>
+    <w:p>
+      <w:pPr>
+        <w:jc w:val="both"/>
+        <w:rPr>
+          <w:sz w:val="26"/>
+          <w:szCs w:val="26"/>
+        </w:rPr>
+      </w:pPr>
+    </w:p>
     <w:p>
       <w:pPr>
         <w:jc w:val="both"/>
@@ -6628,6 +7012,7 @@
           <w:sz w:val="26"/>
           <w:szCs w:val="26"/>
         </w:rPr>
+        <w:lastRenderedPageBreak/>
         <w:t>5</w:t>
       </w:r>
       <w:r>
@@ -6661,39 +7046,14 @@
           <w:sz w:val="26"/>
           <w:szCs w:val="26"/>
         </w:rPr>
-        <w:t>По результатам планирования поставок оборудования и программ для АСОИ внесем изменения и уточнения в ранее полученные резу</w:t>
+        <w:t xml:space="preserve">По результатам планирования поставок оборудования и программ для АСОИ внесем изменения и уточнения в ранее полученные результаты (концепция технической системы АСОИ, логическая структура – не изменена, см. таблицу </w:t>
       </w:r>
-      <w:bookmarkStart w:id="0" w:name="_GoBack"/>
-      <w:bookmarkEnd w:id="0"/>
       <w:r>
         <w:rPr>
           <w:sz w:val="26"/>
           <w:szCs w:val="26"/>
         </w:rPr>
-        <w:t xml:space="preserve">льтаты (концепция технической системы АСОИ, логическая структура – не изменена, см. </w:t>
-      </w:r>
-      <w:proofErr w:type="gramStart"/>
-      <w:r>
-        <w:rPr>
-          <w:sz w:val="26"/>
-          <w:szCs w:val="26"/>
-        </w:rPr>
-        <w:t xml:space="preserve">таблицу </w:t>
-      </w:r>
-      <w:r>
-        <w:rPr>
-          <w:sz w:val="26"/>
-          <w:szCs w:val="26"/>
-        </w:rPr>
-        <w:t xml:space="preserve"> в</w:t>
-      </w:r>
-      <w:proofErr w:type="gramEnd"/>
-      <w:r>
-        <w:rPr>
-          <w:sz w:val="26"/>
-          <w:szCs w:val="26"/>
-        </w:rPr>
-        <w:t xml:space="preserve"> п.4.6</w:t>
+        <w:t xml:space="preserve"> в п.4.6</w:t>
       </w:r>
       <w:r>
         <w:rPr>
@@ -8359,6 +8719,7 @@
     <w:lsdException w:name="HTML Sample" w:semiHidden="1" w:unhideWhenUsed="1"/>
     <w:lsdException w:name="HTML Typewriter" w:semiHidden="1" w:unhideWhenUsed="1"/>
     <w:lsdException w:name="HTML Variable" w:semiHidden="1" w:unhideWhenUsed="1"/>
+    <w:lsdException w:name="Normal Table" w:semiHidden="1" w:unhideWhenUsed="1"/>
     <w:lsdException w:name="annotation subject" w:semiHidden="1" w:unhideWhenUsed="1"/>
     <w:lsdException w:name="No List" w:semiHidden="1" w:uiPriority="0" w:unhideWhenUsed="1"/>
     <w:lsdException w:name="Outline List 1" w:semiHidden="1" w:unhideWhenUsed="1"/>
@@ -8405,8 +8766,10 @@
     <w:lsdException w:name="Table Subtle 2" w:semiHidden="1" w:unhideWhenUsed="1"/>
     <w:lsdException w:name="Table Web 1" w:semiHidden="1" w:unhideWhenUsed="1"/>
     <w:lsdException w:name="Table Web 2" w:semiHidden="1" w:unhideWhenUsed="1"/>
+    <w:lsdException w:name="Table Web 3" w:semiHidden="1" w:unhideWhenUsed="1"/>
     <w:lsdException w:name="Balloon Text" w:semiHidden="1" w:unhideWhenUsed="1"/>
     <w:lsdException w:name="Table Grid" w:uiPriority="0"/>
+    <w:lsdException w:name="Table Theme" w:semiHidden="1" w:unhideWhenUsed="1"/>
     <w:lsdException w:name="Placeholder Text" w:semiHidden="1"/>
     <w:lsdException w:name="No Spacing" w:uiPriority="1" w:qFormat="1"/>
     <w:lsdException w:name="Light Shading" w:uiPriority="60"/>
@@ -8821,6 +9184,7 @@
   <w:style w:type="character" w:default="1" w:styleId="a1">
     <w:name w:val="Default Paragraph Font"/>
     <w:uiPriority w:val="1"/>
+    <w:semiHidden/>
     <w:unhideWhenUsed/>
   </w:style>
   <w:style w:type="table" w:default="1" w:styleId="a2">
